--- a/WP7/D7.1.1 Dissemination Plan.docx
+++ b/WP7/D7.1.1 Dissemination Plan.docx
@@ -23,8 +23,6 @@
           <w:szCs w:val="48"/>
         </w:rPr>
       </w:pPr>
-      <w:bookmarkStart w:id="0" w:name="_GoBack"/>
-      <w:bookmarkEnd w:id="0"/>
     </w:p>
     <w:p>
       <w:pPr>
@@ -348,13 +346,13 @@
           <w:lang w:val="en-GB"/>
         </w:rPr>
       </w:pPr>
-      <w:bookmarkStart w:id="1" w:name="_Toc397002644"/>
-      <w:bookmarkStart w:id="2" w:name="_Toc397002678"/>
-      <w:bookmarkStart w:id="3" w:name="_Toc397003061"/>
-      <w:bookmarkStart w:id="4" w:name="_Toc397004129"/>
-      <w:bookmarkStart w:id="5" w:name="_Toc397005047"/>
-      <w:bookmarkStart w:id="6" w:name="_Toc417385329"/>
-      <w:bookmarkStart w:id="7" w:name="_Toc429759182"/>
+      <w:bookmarkStart w:id="0" w:name="_Toc397002644"/>
+      <w:bookmarkStart w:id="1" w:name="_Toc397002678"/>
+      <w:bookmarkStart w:id="2" w:name="_Toc397003061"/>
+      <w:bookmarkStart w:id="3" w:name="_Toc397004129"/>
+      <w:bookmarkStart w:id="4" w:name="_Toc397005047"/>
+      <w:bookmarkStart w:id="5" w:name="_Toc417385329"/>
+      <w:bookmarkStart w:id="6" w:name="_Toc430179978"/>
       <w:r>
         <w:rPr>
           <w:lang w:val="en-GB"/>
@@ -374,19 +372,19 @@
         </w:rPr>
         <w:t xml:space="preserve"> </w:t>
       </w:r>
+      <w:bookmarkEnd w:id="0"/>
       <w:bookmarkEnd w:id="1"/>
       <w:bookmarkEnd w:id="2"/>
       <w:bookmarkEnd w:id="3"/>
       <w:bookmarkEnd w:id="4"/>
-      <w:bookmarkEnd w:id="5"/>
       <w:r>
         <w:rPr>
           <w:lang w:val="en-GB"/>
         </w:rPr>
         <w:t>History</w:t>
       </w:r>
+      <w:bookmarkEnd w:id="5"/>
       <w:bookmarkEnd w:id="6"/>
-      <w:bookmarkEnd w:id="7"/>
     </w:p>
     <w:tbl>
       <w:tblPr>
@@ -584,14 +582,14 @@
           <w:lang w:val="en-GB"/>
         </w:rPr>
       </w:pPr>
-      <w:bookmarkStart w:id="8" w:name="_Toc389043586"/>
-      <w:bookmarkStart w:id="9" w:name="_Toc389569496"/>
-      <w:bookmarkStart w:id="10" w:name="_Toc396999121"/>
-      <w:bookmarkStart w:id="11" w:name="_Toc397002645"/>
-      <w:bookmarkStart w:id="12" w:name="_Toc397002679"/>
-      <w:bookmarkStart w:id="13" w:name="_Toc397003062"/>
-      <w:bookmarkStart w:id="14" w:name="_Toc397004130"/>
-      <w:bookmarkStart w:id="15" w:name="_Toc397005048"/>
+      <w:bookmarkStart w:id="7" w:name="_Toc389043586"/>
+      <w:bookmarkStart w:id="8" w:name="_Toc389569496"/>
+      <w:bookmarkStart w:id="9" w:name="_Toc396999121"/>
+      <w:bookmarkStart w:id="10" w:name="_Toc397002645"/>
+      <w:bookmarkStart w:id="11" w:name="_Toc397002679"/>
+      <w:bookmarkStart w:id="12" w:name="_Toc397003062"/>
+      <w:bookmarkStart w:id="13" w:name="_Toc397004130"/>
+      <w:bookmarkStart w:id="14" w:name="_Toc397005048"/>
       <w:r>
         <w:rPr>
           <w:lang w:val="en-GB"/>
@@ -599,8 +597,8 @@
         <w:lastRenderedPageBreak/>
         <w:t>Table of Contents</w:t>
       </w:r>
+      <w:bookmarkEnd w:id="7"/>
       <w:bookmarkEnd w:id="8"/>
-      <w:bookmarkEnd w:id="9"/>
     </w:p>
     <w:sdt>
       <w:sdtPr>
@@ -653,55 +651,93 @@
           <w:r>
             <w:fldChar w:fldCharType="separate"/>
           </w:r>
-          <w:hyperlink w:anchor="_Toc429759182" w:history="1">
-            <w:r>
-              <w:rPr>
-                <w:rStyle w:val="Hyperlink"/>
-              </w:rPr>
-              <w:t>Document History</w:t>
-            </w:r>
-            <w:r>
-              <w:rPr>
-                <w:webHidden/>
-              </w:rPr>
-              <w:tab/>
-            </w:r>
-            <w:r>
-              <w:rPr>
-                <w:webHidden/>
-              </w:rPr>
-              <w:fldChar w:fldCharType="begin"/>
-            </w:r>
-            <w:r>
-              <w:rPr>
-                <w:webHidden/>
-              </w:rPr>
-              <w:instrText xml:space="preserve"> PAGEREF _Toc429759182 \h </w:instrText>
-            </w:r>
-            <w:r>
-              <w:rPr>
-                <w:webHidden/>
-              </w:rPr>
-            </w:r>
-            <w:r>
-              <w:rPr>
-                <w:webHidden/>
-              </w:rPr>
-              <w:fldChar w:fldCharType="separate"/>
-            </w:r>
-            <w:r>
-              <w:rPr>
-                <w:webHidden/>
-              </w:rPr>
-              <w:t>2</w:t>
-            </w:r>
-            <w:r>
-              <w:rPr>
-                <w:webHidden/>
-              </w:rPr>
-              <w:fldChar w:fldCharType="end"/>
-            </w:r>
-          </w:hyperlink>
+          <w:bookmarkStart w:id="15" w:name="_GoBack"/>
+          <w:bookmarkEnd w:id="15"/>
+          <w:r>
+            <w:rPr>
+              <w:rStyle w:val="Hyperlink"/>
+            </w:rPr>
+            <w:fldChar w:fldCharType="begin"/>
+          </w:r>
+          <w:r>
+            <w:rPr>
+              <w:rStyle w:val="Hyperlink"/>
+            </w:rPr>
+            <w:instrText xml:space="preserve"> </w:instrText>
+          </w:r>
+          <w:r>
+            <w:instrText>HYPERLINK \l "_Toc430179978"</w:instrText>
+          </w:r>
+          <w:r>
+            <w:rPr>
+              <w:rStyle w:val="Hyperlink"/>
+            </w:rPr>
+            <w:instrText xml:space="preserve"> </w:instrText>
+          </w:r>
+          <w:r>
+            <w:rPr>
+              <w:rStyle w:val="Hyperlink"/>
+            </w:rPr>
+          </w:r>
+          <w:r>
+            <w:rPr>
+              <w:rStyle w:val="Hyperlink"/>
+            </w:rPr>
+            <w:fldChar w:fldCharType="separate"/>
+          </w:r>
+          <w:r>
+            <w:rPr>
+              <w:rStyle w:val="Hyperlink"/>
+            </w:rPr>
+            <w:t>Document History</w:t>
+          </w:r>
+          <w:r>
+            <w:rPr>
+              <w:webHidden/>
+            </w:rPr>
+            <w:tab/>
+          </w:r>
+          <w:r>
+            <w:rPr>
+              <w:webHidden/>
+            </w:rPr>
+            <w:fldChar w:fldCharType="begin"/>
+          </w:r>
+          <w:r>
+            <w:rPr>
+              <w:webHidden/>
+            </w:rPr>
+            <w:instrText xml:space="preserve"> PAGEREF _Toc430179978 \h </w:instrText>
+          </w:r>
+          <w:r>
+            <w:rPr>
+              <w:webHidden/>
+            </w:rPr>
+          </w:r>
+          <w:r>
+            <w:rPr>
+              <w:webHidden/>
+            </w:rPr>
+            <w:fldChar w:fldCharType="separate"/>
+          </w:r>
+          <w:r>
+            <w:rPr>
+              <w:webHidden/>
+            </w:rPr>
+            <w:t>2</w:t>
+          </w:r>
+          <w:r>
+            <w:rPr>
+              <w:webHidden/>
+            </w:rPr>
+            <w:fldChar w:fldCharType="end"/>
+          </w:r>
+          <w:r>
+            <w:rPr>
+              <w:rStyle w:val="Hyperlink"/>
+            </w:rPr>
+            <w:fldChar w:fldCharType="end"/>
+          </w:r>
         </w:p>
         <w:p>
           <w:pPr>
@@ -716,7 +752,7 @@
               <w:lang w:val="en-US" w:eastAsia="en-US"/>
             </w:rPr>
           </w:pPr>
-          <w:hyperlink w:anchor="_Toc429759183" w:history="1">
+          <w:hyperlink w:anchor="_Toc430179979" w:history="1">
             <w:r>
               <w:rPr>
                 <w:rStyle w:val="Hyperlink"/>
@@ -739,7 +775,7 @@
               <w:rPr>
                 <w:webHidden/>
               </w:rPr>
-              <w:instrText xml:space="preserve"> PAGEREF _Toc429759183 \h </w:instrText>
+              <w:instrText xml:space="preserve"> PAGEREF _Toc430179979 \h </w:instrText>
             </w:r>
             <w:r>
               <w:rPr>
@@ -780,7 +816,7 @@
               <w:lang w:val="en-US" w:eastAsia="en-US"/>
             </w:rPr>
           </w:pPr>
-          <w:hyperlink w:anchor="_Toc429759184" w:history="1">
+          <w:hyperlink w:anchor="_Toc430179980" w:history="1">
             <w:r>
               <w:rPr>
                 <w:rStyle w:val="Hyperlink"/>
@@ -803,7 +839,7 @@
               <w:rPr>
                 <w:webHidden/>
               </w:rPr>
-              <w:instrText xml:space="preserve"> PAGEREF _Toc429759184 \h </w:instrText>
+              <w:instrText xml:space="preserve"> PAGEREF _Toc430179980 \h </w:instrText>
             </w:r>
             <w:r>
               <w:rPr>
@@ -844,7 +880,7 @@
               <w:lang w:val="en-US" w:eastAsia="en-US"/>
             </w:rPr>
           </w:pPr>
-          <w:hyperlink w:anchor="_Toc429759185" w:history="1">
+          <w:hyperlink w:anchor="_Toc430179981" w:history="1">
             <w:r>
               <w:rPr>
                 <w:rStyle w:val="Hyperlink"/>
@@ -867,7 +903,7 @@
               <w:rPr>
                 <w:webHidden/>
               </w:rPr>
-              <w:instrText xml:space="preserve"> PAGEREF _Toc429759185 \h </w:instrText>
+              <w:instrText xml:space="preserve"> PAGEREF _Toc430179981 \h </w:instrText>
             </w:r>
             <w:r>
               <w:rPr>
@@ -907,7 +943,7 @@
               <w:lang w:val="en-US" w:eastAsia="en-US"/>
             </w:rPr>
           </w:pPr>
-          <w:hyperlink w:anchor="_Toc429759186" w:history="1">
+          <w:hyperlink w:anchor="_Toc430179982" w:history="1">
             <w:r>
               <w:rPr>
                 <w:rStyle w:val="Hyperlink"/>
@@ -930,7 +966,7 @@
               <w:rPr>
                 <w:webHidden/>
               </w:rPr>
-              <w:instrText xml:space="preserve"> PAGEREF _Toc429759186 \h </w:instrText>
+              <w:instrText xml:space="preserve"> PAGEREF _Toc430179982 \h </w:instrText>
             </w:r>
             <w:r>
               <w:rPr>
@@ -971,7 +1007,7 @@
               <w:lang w:val="en-US" w:eastAsia="en-US"/>
             </w:rPr>
           </w:pPr>
-          <w:hyperlink w:anchor="_Toc429759187" w:history="1">
+          <w:hyperlink w:anchor="_Toc430179983" w:history="1">
             <w:r>
               <w:rPr>
                 <w:rStyle w:val="Hyperlink"/>
@@ -994,7 +1030,7 @@
               <w:rPr>
                 <w:webHidden/>
               </w:rPr>
-              <w:instrText xml:space="preserve"> PAGEREF _Toc429759187 \h </w:instrText>
+              <w:instrText xml:space="preserve"> PAGEREF _Toc430179983 \h </w:instrText>
             </w:r>
             <w:r>
               <w:rPr>
@@ -1035,7 +1071,7 @@
               <w:lang w:val="en-US" w:eastAsia="en-US"/>
             </w:rPr>
           </w:pPr>
-          <w:hyperlink w:anchor="_Toc429759188" w:history="1">
+          <w:hyperlink w:anchor="_Toc430179984" w:history="1">
             <w:r>
               <w:rPr>
                 <w:rStyle w:val="Hyperlink"/>
@@ -1058,7 +1094,7 @@
               <w:rPr>
                 <w:webHidden/>
               </w:rPr>
-              <w:instrText xml:space="preserve"> PAGEREF _Toc429759188 \h </w:instrText>
+              <w:instrText xml:space="preserve"> PAGEREF _Toc430179984 \h </w:instrText>
             </w:r>
             <w:r>
               <w:rPr>
@@ -1099,7 +1135,7 @@
               <w:lang w:val="en-US" w:eastAsia="en-US"/>
             </w:rPr>
           </w:pPr>
-          <w:hyperlink w:anchor="_Toc429759189" w:history="1">
+          <w:hyperlink w:anchor="_Toc430179985" w:history="1">
             <w:r>
               <w:rPr>
                 <w:rStyle w:val="Hyperlink"/>
@@ -1122,7 +1158,7 @@
               <w:rPr>
                 <w:webHidden/>
               </w:rPr>
-              <w:instrText xml:space="preserve"> PAGEREF _Toc429759189 \h </w:instrText>
+              <w:instrText xml:space="preserve"> PAGEREF _Toc430179985 \h </w:instrText>
             </w:r>
             <w:r>
               <w:rPr>
@@ -1163,7 +1199,7 @@
               <w:lang w:val="en-US" w:eastAsia="en-US"/>
             </w:rPr>
           </w:pPr>
-          <w:hyperlink w:anchor="_Toc429759190" w:history="1">
+          <w:hyperlink w:anchor="_Toc430179986" w:history="1">
             <w:r>
               <w:rPr>
                 <w:rStyle w:val="Hyperlink"/>
@@ -1186,7 +1222,7 @@
               <w:rPr>
                 <w:webHidden/>
               </w:rPr>
-              <w:instrText xml:space="preserve"> PAGEREF _Toc429759190 \h </w:instrText>
+              <w:instrText xml:space="preserve"> PAGEREF _Toc430179986 \h </w:instrText>
             </w:r>
             <w:r>
               <w:rPr>
@@ -1227,7 +1263,7 @@
               <w:lang w:val="en-US" w:eastAsia="en-US"/>
             </w:rPr>
           </w:pPr>
-          <w:hyperlink w:anchor="_Toc429759191" w:history="1">
+          <w:hyperlink w:anchor="_Toc430179987" w:history="1">
             <w:r>
               <w:rPr>
                 <w:rStyle w:val="Hyperlink"/>
@@ -1250,7 +1286,7 @@
               <w:rPr>
                 <w:webHidden/>
               </w:rPr>
-              <w:instrText xml:space="preserve"> PAGEREF _Toc429759191 \h </w:instrText>
+              <w:instrText xml:space="preserve"> PAGEREF _Toc430179987 \h </w:instrText>
             </w:r>
             <w:r>
               <w:rPr>
@@ -1291,7 +1327,7 @@
               <w:lang w:val="en-US" w:eastAsia="en-US"/>
             </w:rPr>
           </w:pPr>
-          <w:hyperlink w:anchor="_Toc429759192" w:history="1">
+          <w:hyperlink w:anchor="_Toc430179988" w:history="1">
             <w:r>
               <w:rPr>
                 <w:rStyle w:val="Hyperlink"/>
@@ -1314,7 +1350,7 @@
               <w:rPr>
                 <w:webHidden/>
               </w:rPr>
-              <w:instrText xml:space="preserve"> PAGEREF _Toc429759192 \h </w:instrText>
+              <w:instrText xml:space="preserve"> PAGEREF _Toc430179988 \h </w:instrText>
             </w:r>
             <w:r>
               <w:rPr>
@@ -1355,527 +1391,47 @@
               <w:lang w:val="en-US" w:eastAsia="en-US"/>
             </w:rPr>
           </w:pPr>
-          <w:hyperlink w:anchor="_Toc429759193" w:history="1">
+          <w:hyperlink w:anchor="_Toc430179989" w:history="1">
             <w:r>
               <w:rPr>
                 <w:rStyle w:val="Hyperlink"/>
               </w:rPr>
-              <w:t>a.</w:t>
-            </w:r>
-            <w:r>
-              <w:rPr>
-                <w:rFonts w:asciiTheme="minorHAnsi" w:eastAsiaTheme="minorEastAsia" w:hAnsiTheme="minorHAnsi" w:cstheme="minorBidi"/>
-                <w:i w:val="0"/>
-                <w:iCs w:val="0"/>
-                <w:color w:val="auto"/>
-                <w:spacing w:val="0"/>
-                <w:sz w:val="22"/>
-                <w:szCs w:val="22"/>
-                <w:lang w:val="en-US" w:eastAsia="en-US"/>
+              <w:t>2.7. Potential Conferences and Workshops</w:t>
+            </w:r>
+            <w:r>
+              <w:rPr>
+                <w:webHidden/>
               </w:rPr>
               <w:tab/>
             </w:r>
             <w:r>
               <w:rPr>
-                <w:rStyle w:val="Hyperlink"/>
-              </w:rPr>
-              <w:t>SLIDES Templates for Technical Community (Leader: OBEO, Contributors: ALL, M16)</w:t>
-            </w:r>
-            <w:r>
-              <w:rPr>
                 <w:webHidden/>
               </w:rPr>
-              <w:tab/>
+              <w:fldChar w:fldCharType="begin"/>
             </w:r>
             <w:r>
               <w:rPr>
                 <w:webHidden/>
               </w:rPr>
-              <w:fldChar w:fldCharType="begin"/>
+              <w:instrText xml:space="preserve"> PAGEREF _Toc430179989 \h </w:instrText>
             </w:r>
             <w:r>
               <w:rPr>
                 <w:webHidden/>
               </w:rPr>
-              <w:instrText xml:space="preserve"> PAGEREF _Toc429759193 \h </w:instrText>
             </w:r>
             <w:r>
               <w:rPr>
                 <w:webHidden/>
               </w:rPr>
+              <w:fldChar w:fldCharType="separate"/>
             </w:r>
             <w:r>
               <w:rPr>
                 <w:webHidden/>
               </w:rPr>
-              <w:fldChar w:fldCharType="separate"/>
-            </w:r>
-            <w:r>
-              <w:rPr>
-                <w:webHidden/>
-              </w:rPr>
-              <w:t>6</w:t>
-            </w:r>
-            <w:r>
-              <w:rPr>
-                <w:webHidden/>
-              </w:rPr>
-              <w:fldChar w:fldCharType="end"/>
-            </w:r>
-          </w:hyperlink>
-        </w:p>
-        <w:p>
-          <w:pPr>
-            <w:pStyle w:val="TOC3"/>
-            <w:rPr>
-              <w:rFonts w:asciiTheme="minorHAnsi" w:eastAsiaTheme="minorEastAsia" w:hAnsiTheme="minorHAnsi" w:cstheme="minorBidi"/>
-              <w:i w:val="0"/>
-              <w:iCs w:val="0"/>
-              <w:color w:val="auto"/>
-              <w:spacing w:val="0"/>
-              <w:sz w:val="22"/>
-              <w:szCs w:val="22"/>
-              <w:lang w:val="en-US" w:eastAsia="en-US"/>
-            </w:rPr>
-          </w:pPr>
-          <w:hyperlink w:anchor="_Toc429759194" w:history="1">
-            <w:r>
-              <w:rPr>
-                <w:rStyle w:val="Hyperlink"/>
-                <w:rFonts w:eastAsia="Arial"/>
-              </w:rPr>
-              <w:t>Project and Product presentation templates for technical community must be prepared and shared between partners to facilitate participations to conferences and workshops.</w:t>
-            </w:r>
-            <w:r>
-              <w:rPr>
-                <w:webHidden/>
-              </w:rPr>
-              <w:tab/>
-            </w:r>
-            <w:r>
-              <w:rPr>
-                <w:webHidden/>
-              </w:rPr>
-              <w:fldChar w:fldCharType="begin"/>
-            </w:r>
-            <w:r>
-              <w:rPr>
-                <w:webHidden/>
-              </w:rPr>
-              <w:instrText xml:space="preserve"> PAGEREF _Toc429759194 \h </w:instrText>
-            </w:r>
-            <w:r>
-              <w:rPr>
-                <w:webHidden/>
-              </w:rPr>
-            </w:r>
-            <w:r>
-              <w:rPr>
-                <w:webHidden/>
-              </w:rPr>
-              <w:fldChar w:fldCharType="separate"/>
-            </w:r>
-            <w:r>
-              <w:rPr>
-                <w:webHidden/>
-              </w:rPr>
-              <w:t>6</w:t>
-            </w:r>
-            <w:r>
-              <w:rPr>
-                <w:webHidden/>
-              </w:rPr>
-              <w:fldChar w:fldCharType="end"/>
-            </w:r>
-          </w:hyperlink>
-        </w:p>
-        <w:p>
-          <w:pPr>
-            <w:pStyle w:val="TOC3"/>
-            <w:rPr>
-              <w:rFonts w:asciiTheme="minorHAnsi" w:eastAsiaTheme="minorEastAsia" w:hAnsiTheme="minorHAnsi" w:cstheme="minorBidi"/>
-              <w:i w:val="0"/>
-              <w:iCs w:val="0"/>
-              <w:color w:val="auto"/>
-              <w:spacing w:val="0"/>
-              <w:sz w:val="22"/>
-              <w:szCs w:val="22"/>
-              <w:lang w:val="en-US" w:eastAsia="en-US"/>
-            </w:rPr>
-          </w:pPr>
-          <w:hyperlink w:anchor="_Toc429759195" w:history="1">
-            <w:r>
-              <w:rPr>
-                <w:rStyle w:val="Hyperlink"/>
-              </w:rPr>
-              <w:t>b.</w:t>
-            </w:r>
-            <w:r>
-              <w:rPr>
-                <w:rFonts w:asciiTheme="minorHAnsi" w:eastAsiaTheme="minorEastAsia" w:hAnsiTheme="minorHAnsi" w:cstheme="minorBidi"/>
-                <w:i w:val="0"/>
-                <w:iCs w:val="0"/>
-                <w:color w:val="auto"/>
-                <w:spacing w:val="0"/>
-                <w:sz w:val="22"/>
-                <w:szCs w:val="22"/>
-                <w:lang w:val="en-US" w:eastAsia="en-US"/>
-              </w:rPr>
-              <w:tab/>
-            </w:r>
-            <w:r>
-              <w:rPr>
-                <w:rStyle w:val="Hyperlink"/>
-              </w:rPr>
-              <w:t>SLIDES Templates for AEROSPACE industry community (Leader: AIRBUS, Contributors: ALL, M20)</w:t>
-            </w:r>
-            <w:r>
-              <w:rPr>
-                <w:webHidden/>
-              </w:rPr>
-              <w:tab/>
-            </w:r>
-            <w:r>
-              <w:rPr>
-                <w:webHidden/>
-              </w:rPr>
-              <w:fldChar w:fldCharType="begin"/>
-            </w:r>
-            <w:r>
-              <w:rPr>
-                <w:webHidden/>
-              </w:rPr>
-              <w:instrText xml:space="preserve"> PAGEREF _Toc429759195 \h </w:instrText>
-            </w:r>
-            <w:r>
-              <w:rPr>
-                <w:webHidden/>
-              </w:rPr>
-            </w:r>
-            <w:r>
-              <w:rPr>
-                <w:webHidden/>
-              </w:rPr>
-              <w:fldChar w:fldCharType="separate"/>
-            </w:r>
-            <w:r>
-              <w:rPr>
-                <w:webHidden/>
-              </w:rPr>
               <w:t>7</w:t>
-            </w:r>
-            <w:r>
-              <w:rPr>
-                <w:webHidden/>
-              </w:rPr>
-              <w:fldChar w:fldCharType="end"/>
-            </w:r>
-          </w:hyperlink>
-        </w:p>
-        <w:p>
-          <w:pPr>
-            <w:pStyle w:val="TOC3"/>
-            <w:rPr>
-              <w:rFonts w:asciiTheme="minorHAnsi" w:eastAsiaTheme="minorEastAsia" w:hAnsiTheme="minorHAnsi" w:cstheme="minorBidi"/>
-              <w:i w:val="0"/>
-              <w:iCs w:val="0"/>
-              <w:color w:val="auto"/>
-              <w:spacing w:val="0"/>
-              <w:sz w:val="22"/>
-              <w:szCs w:val="22"/>
-              <w:lang w:val="en-US" w:eastAsia="en-US"/>
-            </w:rPr>
-          </w:pPr>
-          <w:hyperlink w:anchor="_Toc429759196" w:history="1">
-            <w:r>
-              <w:rPr>
-                <w:rStyle w:val="Hyperlink"/>
-              </w:rPr>
-              <w:t>c.</w:t>
-            </w:r>
-            <w:r>
-              <w:rPr>
-                <w:rFonts w:asciiTheme="minorHAnsi" w:eastAsiaTheme="minorEastAsia" w:hAnsiTheme="minorHAnsi" w:cstheme="minorBidi"/>
-                <w:i w:val="0"/>
-                <w:iCs w:val="0"/>
-                <w:color w:val="auto"/>
-                <w:spacing w:val="0"/>
-                <w:sz w:val="22"/>
-                <w:szCs w:val="22"/>
-                <w:lang w:val="en-US" w:eastAsia="en-US"/>
-              </w:rPr>
-              <w:tab/>
-            </w:r>
-            <w:r>
-              <w:rPr>
-                <w:rStyle w:val="Hyperlink"/>
-              </w:rPr>
-              <w:t>BROCHURES Templates (Leader: Mantis, Contributors: ALL, M20)</w:t>
-            </w:r>
-            <w:r>
-              <w:rPr>
-                <w:webHidden/>
-              </w:rPr>
-              <w:tab/>
-            </w:r>
-            <w:r>
-              <w:rPr>
-                <w:webHidden/>
-              </w:rPr>
-              <w:fldChar w:fldCharType="begin"/>
-            </w:r>
-            <w:r>
-              <w:rPr>
-                <w:webHidden/>
-              </w:rPr>
-              <w:instrText xml:space="preserve"> PAGEREF _Toc429759196 \h </w:instrText>
-            </w:r>
-            <w:r>
-              <w:rPr>
-                <w:webHidden/>
-              </w:rPr>
-            </w:r>
-            <w:r>
-              <w:rPr>
-                <w:webHidden/>
-              </w:rPr>
-              <w:fldChar w:fldCharType="separate"/>
-            </w:r>
-            <w:r>
-              <w:rPr>
-                <w:webHidden/>
-              </w:rPr>
-              <w:t>7</w:t>
-            </w:r>
-            <w:r>
-              <w:rPr>
-                <w:webHidden/>
-              </w:rPr>
-              <w:fldChar w:fldCharType="end"/>
-            </w:r>
-          </w:hyperlink>
-        </w:p>
-        <w:p>
-          <w:pPr>
-            <w:pStyle w:val="TOC3"/>
-            <w:rPr>
-              <w:rFonts w:asciiTheme="minorHAnsi" w:eastAsiaTheme="minorEastAsia" w:hAnsiTheme="minorHAnsi" w:cstheme="minorBidi"/>
-              <w:i w:val="0"/>
-              <w:iCs w:val="0"/>
-              <w:color w:val="auto"/>
-              <w:spacing w:val="0"/>
-              <w:sz w:val="22"/>
-              <w:szCs w:val="22"/>
-              <w:lang w:val="en-US" w:eastAsia="en-US"/>
-            </w:rPr>
-          </w:pPr>
-          <w:hyperlink w:anchor="_Toc429759197" w:history="1">
-            <w:r>
-              <w:rPr>
-                <w:rStyle w:val="Hyperlink"/>
-              </w:rPr>
-              <w:t>d.</w:t>
-            </w:r>
-            <w:r>
-              <w:rPr>
-                <w:rFonts w:asciiTheme="minorHAnsi" w:eastAsiaTheme="minorEastAsia" w:hAnsiTheme="minorHAnsi" w:cstheme="minorBidi"/>
-                <w:i w:val="0"/>
-                <w:iCs w:val="0"/>
-                <w:color w:val="auto"/>
-                <w:spacing w:val="0"/>
-                <w:sz w:val="22"/>
-                <w:szCs w:val="22"/>
-                <w:lang w:val="en-US" w:eastAsia="en-US"/>
-              </w:rPr>
-              <w:tab/>
-            </w:r>
-            <w:r>
-              <w:rPr>
-                <w:rStyle w:val="Hyperlink"/>
-              </w:rPr>
-              <w:t>VIDEOS Templates (Leader: OBEO, Contributors: ALL, M16)</w:t>
-            </w:r>
-            <w:r>
-              <w:rPr>
-                <w:webHidden/>
-              </w:rPr>
-              <w:tab/>
-            </w:r>
-            <w:r>
-              <w:rPr>
-                <w:webHidden/>
-              </w:rPr>
-              <w:fldChar w:fldCharType="begin"/>
-            </w:r>
-            <w:r>
-              <w:rPr>
-                <w:webHidden/>
-              </w:rPr>
-              <w:instrText xml:space="preserve"> PAGEREF _Toc429759197 \h </w:instrText>
-            </w:r>
-            <w:r>
-              <w:rPr>
-                <w:webHidden/>
-              </w:rPr>
-            </w:r>
-            <w:r>
-              <w:rPr>
-                <w:webHidden/>
-              </w:rPr>
-              <w:fldChar w:fldCharType="separate"/>
-            </w:r>
-            <w:r>
-              <w:rPr>
-                <w:webHidden/>
-              </w:rPr>
-              <w:t>7</w:t>
-            </w:r>
-            <w:r>
-              <w:rPr>
-                <w:webHidden/>
-              </w:rPr>
-              <w:fldChar w:fldCharType="end"/>
-            </w:r>
-          </w:hyperlink>
-        </w:p>
-        <w:p>
-          <w:pPr>
-            <w:pStyle w:val="TOC3"/>
-            <w:rPr>
-              <w:rFonts w:asciiTheme="minorHAnsi" w:eastAsiaTheme="minorEastAsia" w:hAnsiTheme="minorHAnsi" w:cstheme="minorBidi"/>
-              <w:i w:val="0"/>
-              <w:iCs w:val="0"/>
-              <w:color w:val="auto"/>
-              <w:spacing w:val="0"/>
-              <w:sz w:val="22"/>
-              <w:szCs w:val="22"/>
-              <w:lang w:val="en-US" w:eastAsia="en-US"/>
-            </w:rPr>
-          </w:pPr>
-          <w:hyperlink w:anchor="_Toc429759198" w:history="1">
-            <w:r>
-              <w:rPr>
-                <w:rStyle w:val="Hyperlink"/>
-              </w:rPr>
-              <w:t>e.</w:t>
-            </w:r>
-            <w:r>
-              <w:rPr>
-                <w:rFonts w:asciiTheme="minorHAnsi" w:eastAsiaTheme="minorEastAsia" w:hAnsiTheme="minorHAnsi" w:cstheme="minorBidi"/>
-                <w:i w:val="0"/>
-                <w:iCs w:val="0"/>
-                <w:color w:val="auto"/>
-                <w:spacing w:val="0"/>
-                <w:sz w:val="22"/>
-                <w:szCs w:val="22"/>
-                <w:lang w:val="en-US" w:eastAsia="en-US"/>
-              </w:rPr>
-              <w:tab/>
-            </w:r>
-            <w:r>
-              <w:rPr>
-                <w:rStyle w:val="Hyperlink"/>
-              </w:rPr>
-              <w:t>POSTERS Templates for product (Leader: OBEO, Contributors: ALL, M20)</w:t>
-            </w:r>
-            <w:r>
-              <w:rPr>
-                <w:webHidden/>
-              </w:rPr>
-              <w:tab/>
-            </w:r>
-            <w:r>
-              <w:rPr>
-                <w:webHidden/>
-              </w:rPr>
-              <w:fldChar w:fldCharType="begin"/>
-            </w:r>
-            <w:r>
-              <w:rPr>
-                <w:webHidden/>
-              </w:rPr>
-              <w:instrText xml:space="preserve"> PAGEREF _Toc429759198 \h </w:instrText>
-            </w:r>
-            <w:r>
-              <w:rPr>
-                <w:webHidden/>
-              </w:rPr>
-            </w:r>
-            <w:r>
-              <w:rPr>
-                <w:webHidden/>
-              </w:rPr>
-              <w:fldChar w:fldCharType="separate"/>
-            </w:r>
-            <w:r>
-              <w:rPr>
-                <w:webHidden/>
-              </w:rPr>
-              <w:t>7</w:t>
-            </w:r>
-            <w:r>
-              <w:rPr>
-                <w:webHidden/>
-              </w:rPr>
-              <w:fldChar w:fldCharType="end"/>
-            </w:r>
-          </w:hyperlink>
-        </w:p>
-        <w:p>
-          <w:pPr>
-            <w:pStyle w:val="TOC3"/>
-            <w:rPr>
-              <w:rFonts w:asciiTheme="minorHAnsi" w:eastAsiaTheme="minorEastAsia" w:hAnsiTheme="minorHAnsi" w:cstheme="minorBidi"/>
-              <w:i w:val="0"/>
-              <w:iCs w:val="0"/>
-              <w:color w:val="auto"/>
-              <w:spacing w:val="0"/>
-              <w:sz w:val="22"/>
-              <w:szCs w:val="22"/>
-              <w:lang w:val="en-US" w:eastAsia="en-US"/>
-            </w:rPr>
-          </w:pPr>
-          <w:hyperlink w:anchor="_Toc429759199" w:history="1">
-            <w:r>
-              <w:rPr>
-                <w:rStyle w:val="Hyperlink"/>
-              </w:rPr>
-              <w:t>2.7. Potential Conferences and Workshops</w:t>
-            </w:r>
-            <w:r>
-              <w:rPr>
-                <w:webHidden/>
-              </w:rPr>
-              <w:tab/>
-            </w:r>
-            <w:r>
-              <w:rPr>
-                <w:webHidden/>
-              </w:rPr>
-              <w:fldChar w:fldCharType="begin"/>
-            </w:r>
-            <w:r>
-              <w:rPr>
-                <w:webHidden/>
-              </w:rPr>
-              <w:instrText xml:space="preserve"> PAGEREF _Toc429759199 \h </w:instrText>
-            </w:r>
-            <w:r>
-              <w:rPr>
-                <w:webHidden/>
-              </w:rPr>
-            </w:r>
-            <w:r>
-              <w:rPr>
-                <w:webHidden/>
-              </w:rPr>
-              <w:fldChar w:fldCharType="separate"/>
-            </w:r>
-            <w:r>
-              <w:rPr>
-                <w:webHidden/>
-              </w:rPr>
-              <w:t>8</w:t>
             </w:r>
             <w:r>
               <w:rPr>
@@ -1932,13 +1488,13 @@
         <w:fldChar w:fldCharType="end"/>
       </w:r>
       <w:bookmarkStart w:id="16" w:name="_Toc417385330"/>
-      <w:bookmarkStart w:id="17" w:name="_Toc429759183"/>
+      <w:bookmarkStart w:id="17" w:name="_Toc430179979"/>
+      <w:bookmarkEnd w:id="9"/>
       <w:bookmarkEnd w:id="10"/>
       <w:bookmarkEnd w:id="11"/>
       <w:bookmarkEnd w:id="12"/>
       <w:bookmarkEnd w:id="13"/>
       <w:bookmarkEnd w:id="14"/>
-      <w:bookmarkEnd w:id="15"/>
       <w:r>
         <w:t>Introduction</w:t>
       </w:r>
@@ -1950,7 +1506,7 @@
         <w:pStyle w:val="ITEAHeading2"/>
       </w:pPr>
       <w:bookmarkStart w:id="18" w:name="_Toc417385331"/>
-      <w:bookmarkStart w:id="19" w:name="_Toc429759184"/>
+      <w:bookmarkStart w:id="19" w:name="_Toc430179980"/>
       <w:r>
         <w:t>Role of the deliverable</w:t>
       </w:r>
@@ -1978,7 +1534,7 @@
         <w:pStyle w:val="ITEAHeading2"/>
       </w:pPr>
       <w:bookmarkStart w:id="20" w:name="_Toc417385333"/>
-      <w:bookmarkStart w:id="21" w:name="_Toc429759185"/>
+      <w:bookmarkStart w:id="21" w:name="_Toc430179981"/>
       <w:r>
         <w:t>Structure of the document</w:t>
       </w:r>
@@ -2033,7 +1589,7 @@
       <w:pPr>
         <w:pStyle w:val="ITEAHeading1"/>
       </w:pPr>
-      <w:bookmarkStart w:id="22" w:name="_Toc429759186"/>
+      <w:bookmarkStart w:id="22" w:name="_Toc430179982"/>
       <w:r>
         <w:lastRenderedPageBreak/>
         <w:t>Dissemination Plan</w:t>
@@ -2053,7 +1609,7 @@
         <w:pStyle w:val="ITEAHeading2"/>
       </w:pPr>
       <w:bookmarkStart w:id="23" w:name="h.4pm7ju1h8lys" w:colFirst="0" w:colLast="0"/>
-      <w:bookmarkStart w:id="24" w:name="_Toc429759187"/>
+      <w:bookmarkStart w:id="24" w:name="_Toc430179983"/>
       <w:bookmarkEnd w:id="23"/>
       <w:r>
         <w:t>Communication strategy</w:t>
@@ -2063,10 +1619,13 @@
     <w:p>
       <w:pPr>
         <w:jc w:val="both"/>
+        <w:rPr>
+          <w:szCs w:val="20"/>
+        </w:rPr>
       </w:pPr>
       <w:r>
         <w:rPr>
-          <w:sz w:val="24"/>
+          <w:szCs w:val="20"/>
         </w:rPr>
         <w:t xml:space="preserve">The ModelWriter consortium will engage in distributing and promoting results, tools, techniques, Use Cases, training materials, experience reports, etc. </w:t>
       </w:r>
@@ -2074,15 +1633,21 @@
     <w:p>
       <w:pPr>
         <w:jc w:val="both"/>
+        <w:rPr>
+          <w:szCs w:val="20"/>
+        </w:rPr>
       </w:pPr>
     </w:p>
     <w:p>
       <w:pPr>
         <w:jc w:val="both"/>
+        <w:rPr>
+          <w:szCs w:val="20"/>
+        </w:rPr>
       </w:pPr>
       <w:r>
         <w:rPr>
-          <w:sz w:val="24"/>
+          <w:szCs w:val="20"/>
         </w:rPr>
         <w:t>This dissemination will occur not only to researchers and industrial stakeholders, but will occur across society, industry, open-source communities and academia.</w:t>
       </w:r>
@@ -2090,10 +1655,13 @@
     <w:p>
       <w:pPr>
         <w:jc w:val="both"/>
+        <w:rPr>
+          <w:szCs w:val="20"/>
+        </w:rPr>
       </w:pPr>
       <w:r>
         <w:rPr>
-          <w:sz w:val="24"/>
+          <w:szCs w:val="20"/>
         </w:rPr>
         <w:t xml:space="preserve">The industrial dissemination targets are industrial companies. It focuses on the application and added value of methodologies, tools and models developed in ModelWriter. Results will be disseminated to various stakeholders (developers, consultancies, etc.) through case demonstrators, training, participations, Press Releases, publication in industrial conferences, publications in technical journals and participation to open-source conferences. The activities will be intensified during the final year of the project. </w:t>
       </w:r>
@@ -2103,7 +1671,7 @@
         <w:pStyle w:val="ITEAHeading2"/>
       </w:pPr>
       <w:bookmarkStart w:id="25" w:name="h.8cg3on1qey4u" w:colFirst="0" w:colLast="0"/>
-      <w:bookmarkStart w:id="26" w:name="_Toc429759188"/>
+      <w:bookmarkStart w:id="26" w:name="_Toc430179984"/>
       <w:bookmarkEnd w:id="25"/>
       <w:r>
         <w:t>Project Website (Lead by UNIT, Contributed by UNIT, M12)</w:t>
@@ -2113,10 +1681,13 @@
     <w:p>
       <w:pPr>
         <w:jc w:val="both"/>
+        <w:rPr>
+          <w:szCs w:val="20"/>
+        </w:rPr>
       </w:pPr>
       <w:r>
         <w:rPr>
-          <w:sz w:val="24"/>
+          <w:szCs w:val="20"/>
         </w:rPr>
         <w:t>A public website (</w:t>
       </w:r>
@@ -2124,6 +1695,7 @@
         <w:r>
           <w:rPr>
             <w:color w:val="1155CC"/>
+            <w:szCs w:val="20"/>
             <w:highlight w:val="white"/>
             <w:u w:val="single"/>
           </w:rPr>
@@ -2132,13 +1704,14 @@
       </w:hyperlink>
       <w:r>
         <w:rPr>
+          <w:szCs w:val="20"/>
           <w:highlight w:val="white"/>
         </w:rPr>
         <w:t xml:space="preserve">) </w:t>
       </w:r>
       <w:r>
         <w:rPr>
-          <w:sz w:val="24"/>
+          <w:szCs w:val="20"/>
         </w:rPr>
         <w:t>accommodated by the ITEA is set and will be   maintained for promoting:</w:t>
       </w:r>
@@ -2154,12 +1727,12 @@
         <w:contextualSpacing/>
         <w:jc w:val="both"/>
         <w:rPr>
-          <w:sz w:val="24"/>
+          <w:szCs w:val="20"/>
         </w:rPr>
       </w:pPr>
       <w:r>
         <w:rPr>
-          <w:sz w:val="24"/>
+          <w:szCs w:val="20"/>
         </w:rPr>
         <w:t>the results,</w:t>
       </w:r>
@@ -2175,12 +1748,12 @@
         <w:contextualSpacing/>
         <w:jc w:val="both"/>
         <w:rPr>
-          <w:sz w:val="24"/>
+          <w:szCs w:val="20"/>
         </w:rPr>
       </w:pPr>
       <w:r>
         <w:rPr>
-          <w:sz w:val="24"/>
+          <w:szCs w:val="20"/>
         </w:rPr>
         <w:t xml:space="preserve">the activities including public deliverables, case studies, latest achievements, news and events, etc., </w:t>
       </w:r>
@@ -2196,12 +1769,12 @@
         <w:contextualSpacing/>
         <w:jc w:val="both"/>
         <w:rPr>
-          <w:sz w:val="24"/>
+          <w:szCs w:val="20"/>
         </w:rPr>
       </w:pPr>
       <w:r>
         <w:rPr>
-          <w:sz w:val="24"/>
+          <w:szCs w:val="20"/>
         </w:rPr>
         <w:t>link to the product website,</w:t>
       </w:r>
@@ -2217,12 +1790,12 @@
         <w:contextualSpacing/>
         <w:jc w:val="both"/>
         <w:rPr>
-          <w:sz w:val="24"/>
+          <w:szCs w:val="20"/>
         </w:rPr>
       </w:pPr>
       <w:r>
         <w:rPr>
-          <w:sz w:val="24"/>
+          <w:szCs w:val="20"/>
         </w:rPr>
         <w:t>link to the product source,</w:t>
       </w:r>
@@ -2238,12 +1811,12 @@
         <w:contextualSpacing/>
         <w:jc w:val="both"/>
         <w:rPr>
-          <w:sz w:val="24"/>
+          <w:szCs w:val="20"/>
         </w:rPr>
       </w:pPr>
       <w:r>
         <w:rPr>
-          <w:sz w:val="24"/>
+          <w:szCs w:val="20"/>
         </w:rPr>
         <w:t>link to the product documentation,</w:t>
       </w:r>
@@ -2259,20 +1832,20 @@
         <w:contextualSpacing/>
         <w:jc w:val="both"/>
         <w:rPr>
-          <w:sz w:val="24"/>
+          <w:szCs w:val="20"/>
         </w:rPr>
       </w:pPr>
       <w:proofErr w:type="gramStart"/>
       <w:r>
         <w:rPr>
-          <w:sz w:val="24"/>
+          <w:szCs w:val="20"/>
         </w:rPr>
         <w:t>link</w:t>
       </w:r>
       <w:proofErr w:type="gramEnd"/>
       <w:r>
         <w:rPr>
-          <w:sz w:val="24"/>
+          <w:szCs w:val="20"/>
         </w:rPr>
         <w:t xml:space="preserve"> to the product forum (object of the task T7.5).</w:t>
       </w:r>
@@ -2288,20 +1861,20 @@
         <w:contextualSpacing/>
         <w:jc w:val="both"/>
         <w:rPr>
-          <w:sz w:val="24"/>
+          <w:szCs w:val="20"/>
         </w:rPr>
       </w:pPr>
       <w:proofErr w:type="gramStart"/>
       <w:r>
         <w:rPr>
-          <w:sz w:val="24"/>
+          <w:szCs w:val="20"/>
         </w:rPr>
         <w:t>links</w:t>
       </w:r>
       <w:proofErr w:type="gramEnd"/>
       <w:r>
         <w:rPr>
-          <w:sz w:val="24"/>
+          <w:szCs w:val="20"/>
         </w:rPr>
         <w:t xml:space="preserve"> to the social networks of the project (object of the task T7.6).</w:t>
       </w:r>
@@ -2309,15 +1882,21 @@
     <w:p>
       <w:pPr>
         <w:jc w:val="both"/>
+        <w:rPr>
+          <w:szCs w:val="20"/>
+        </w:rPr>
       </w:pPr>
     </w:p>
     <w:p>
       <w:pPr>
         <w:jc w:val="both"/>
+        <w:rPr>
+          <w:szCs w:val="20"/>
+        </w:rPr>
       </w:pPr>
       <w:r>
         <w:rPr>
-          <w:sz w:val="24"/>
+          <w:szCs w:val="20"/>
         </w:rPr>
         <w:t>A representation of the Model Writer's experience database will promote the results with references to public cases.</w:t>
       </w:r>
@@ -2325,16 +1904,27 @@
     <w:p>
       <w:pPr>
         <w:jc w:val="both"/>
+        <w:rPr>
+          <w:szCs w:val="20"/>
+        </w:rPr>
       </w:pPr>
     </w:p>
     <w:p>
       <w:pPr>
         <w:pStyle w:val="ITEAHeading2"/>
+        <w:rPr>
+          <w:sz w:val="20"/>
+          <w:szCs w:val="20"/>
+        </w:rPr>
       </w:pPr>
       <w:bookmarkStart w:id="27" w:name="h.632fzosyqhqi" w:colFirst="0" w:colLast="0"/>
-      <w:bookmarkStart w:id="28" w:name="_Toc429759189"/>
+      <w:bookmarkStart w:id="28" w:name="_Toc430179985"/>
       <w:bookmarkEnd w:id="27"/>
       <w:r>
+        <w:rPr>
+          <w:sz w:val="20"/>
+          <w:szCs w:val="20"/>
+        </w:rPr>
         <w:t>Product Website (Lead by Obeo, Contributed by UNIT, M12)</w:t>
       </w:r>
       <w:bookmarkEnd w:id="28"/>
@@ -2342,24 +1932,27 @@
     <w:p>
       <w:pPr>
         <w:jc w:val="both"/>
+        <w:rPr>
+          <w:szCs w:val="20"/>
+        </w:rPr>
       </w:pPr>
       <w:r>
         <w:rPr>
-          <w:sz w:val="24"/>
+          <w:szCs w:val="20"/>
         </w:rPr>
         <w:t xml:space="preserve">A public website accommodated by </w:t>
       </w:r>
       <w:proofErr w:type="spellStart"/>
       <w:r>
         <w:rPr>
-          <w:sz w:val="24"/>
+          <w:szCs w:val="20"/>
         </w:rPr>
         <w:t>Github</w:t>
       </w:r>
       <w:proofErr w:type="spellEnd"/>
       <w:r>
         <w:rPr>
-          <w:sz w:val="24"/>
+          <w:szCs w:val="20"/>
         </w:rPr>
         <w:t xml:space="preserve"> or Eclipse (in case of replacement of Intent: </w:t>
       </w:r>
@@ -2367,6 +1960,7 @@
         <w:r>
           <w:rPr>
             <w:color w:val="1155CC"/>
+            <w:szCs w:val="20"/>
             <w:highlight w:val="white"/>
             <w:u w:val="single"/>
           </w:rPr>
@@ -2375,13 +1969,14 @@
       </w:hyperlink>
       <w:r>
         <w:rPr>
+          <w:szCs w:val="20"/>
           <w:highlight w:val="white"/>
         </w:rPr>
         <w:t xml:space="preserve"> </w:t>
       </w:r>
       <w:r>
         <w:rPr>
-          <w:sz w:val="24"/>
+          <w:szCs w:val="20"/>
         </w:rPr>
         <w:t>) must be set and maintained for promoting:</w:t>
       </w:r>
@@ -2397,12 +1992,12 @@
         <w:contextualSpacing/>
         <w:jc w:val="both"/>
         <w:rPr>
-          <w:sz w:val="24"/>
+          <w:szCs w:val="20"/>
         </w:rPr>
       </w:pPr>
       <w:r>
         <w:rPr>
-          <w:sz w:val="24"/>
+          <w:szCs w:val="20"/>
         </w:rPr>
         <w:t>the product releases,</w:t>
       </w:r>
@@ -2418,14 +2013,13 @@
         <w:contextualSpacing/>
         <w:jc w:val="both"/>
         <w:rPr>
-          <w:sz w:val="24"/>
+          <w:szCs w:val="20"/>
         </w:rPr>
       </w:pPr>
       <w:r>
         <w:rPr>
-          <w:sz w:val="24"/>
+          <w:szCs w:val="20"/>
         </w:rPr>
-        <w:lastRenderedPageBreak/>
         <w:t xml:space="preserve">the activities including public deliverables, case studies, latest achievements, news and events, etc., </w:t>
       </w:r>
     </w:p>
@@ -2440,12 +2034,12 @@
         <w:contextualSpacing/>
         <w:jc w:val="both"/>
         <w:rPr>
-          <w:sz w:val="24"/>
+          <w:szCs w:val="20"/>
         </w:rPr>
       </w:pPr>
       <w:r>
         <w:rPr>
-          <w:sz w:val="24"/>
+          <w:szCs w:val="20"/>
         </w:rPr>
         <w:t>link to the project website,</w:t>
       </w:r>
@@ -2461,12 +2055,12 @@
         <w:contextualSpacing/>
         <w:jc w:val="both"/>
         <w:rPr>
-          <w:sz w:val="24"/>
+          <w:szCs w:val="20"/>
         </w:rPr>
       </w:pPr>
       <w:r>
         <w:rPr>
-          <w:sz w:val="24"/>
+          <w:szCs w:val="20"/>
         </w:rPr>
         <w:t>link to the product source,</w:t>
       </w:r>
@@ -2482,12 +2076,12 @@
         <w:contextualSpacing/>
         <w:jc w:val="both"/>
         <w:rPr>
-          <w:sz w:val="24"/>
+          <w:szCs w:val="20"/>
         </w:rPr>
       </w:pPr>
       <w:r>
         <w:rPr>
-          <w:sz w:val="24"/>
+          <w:szCs w:val="20"/>
         </w:rPr>
         <w:t>link to the product documentation,</w:t>
       </w:r>
@@ -2503,20 +2097,20 @@
         <w:contextualSpacing/>
         <w:jc w:val="both"/>
         <w:rPr>
-          <w:sz w:val="24"/>
+          <w:szCs w:val="20"/>
         </w:rPr>
       </w:pPr>
       <w:proofErr w:type="gramStart"/>
       <w:r>
         <w:rPr>
-          <w:sz w:val="24"/>
+          <w:szCs w:val="20"/>
         </w:rPr>
         <w:t>link</w:t>
       </w:r>
       <w:proofErr w:type="gramEnd"/>
       <w:r>
         <w:rPr>
-          <w:sz w:val="24"/>
+          <w:szCs w:val="20"/>
         </w:rPr>
         <w:t xml:space="preserve"> to the product forum (object of the task T7.5).</w:t>
       </w:r>
@@ -2532,20 +2126,20 @@
         <w:contextualSpacing/>
         <w:jc w:val="both"/>
         <w:rPr>
-          <w:sz w:val="24"/>
+          <w:szCs w:val="20"/>
         </w:rPr>
       </w:pPr>
       <w:proofErr w:type="gramStart"/>
       <w:r>
         <w:rPr>
-          <w:sz w:val="24"/>
+          <w:szCs w:val="20"/>
         </w:rPr>
         <w:t>links</w:t>
       </w:r>
       <w:proofErr w:type="gramEnd"/>
       <w:r>
         <w:rPr>
-          <w:sz w:val="24"/>
+          <w:szCs w:val="20"/>
         </w:rPr>
         <w:t xml:space="preserve"> to the social networks of the project (object of the task T7.6).</w:t>
       </w:r>
@@ -2555,9 +2149,10 @@
         <w:pStyle w:val="ITEAHeading2"/>
       </w:pPr>
       <w:bookmarkStart w:id="29" w:name="h.yu2uhz24gbeh" w:colFirst="0" w:colLast="0"/>
-      <w:bookmarkStart w:id="30" w:name="_Toc429759190"/>
+      <w:bookmarkStart w:id="30" w:name="_Toc430179986"/>
       <w:bookmarkEnd w:id="29"/>
       <w:r>
+        <w:lastRenderedPageBreak/>
         <w:t>Product Forum (Lead by OBEO, Contributed by ALL , M6)</w:t>
       </w:r>
       <w:bookmarkEnd w:id="30"/>
@@ -2567,45 +2162,22 @@
         <w:jc w:val="both"/>
       </w:pPr>
       <w:r>
-        <w:rPr>
-          <w:sz w:val="24"/>
-        </w:rPr>
         <w:t xml:space="preserve">The product Forum will be accommodated by the eclipse Forums in case of Intent Forum replacement: </w:t>
       </w:r>
       <w:hyperlink r:id="rId12">
         <w:r>
-          <w:rPr>
-            <w:color w:val="1155CC"/>
-            <w:highlight w:val="white"/>
-            <w:u w:val="single"/>
-          </w:rPr>
           <w:t>http://www.eclipse.org/forums/eclipse.intent</w:t>
         </w:r>
       </w:hyperlink>
       <w:r>
-        <w:rPr>
-          <w:highlight w:val="white"/>
-        </w:rPr>
-        <w:t xml:space="preserve"> </w:t>
-      </w:r>
-      <w:r>
-        <w:rPr>
-          <w:sz w:val="24"/>
-        </w:rPr>
-        <w:t xml:space="preserve">. Otherwise the Consortium is invited to choose a new tool (like </w:t>
+        <w:t xml:space="preserve"> . Otherwise the Consortium is invited to choose a new tool (like </w:t>
       </w:r>
       <w:proofErr w:type="spellStart"/>
       <w:r>
-        <w:rPr>
-          <w:sz w:val="24"/>
-        </w:rPr>
         <w:t>stackoverflow</w:t>
       </w:r>
       <w:proofErr w:type="spellEnd"/>
       <w:r>
-        <w:rPr>
-          <w:sz w:val="24"/>
-        </w:rPr>
         <w:t>) to create the product Forum.</w:t>
       </w:r>
     </w:p>
@@ -2614,23 +2186,7 @@
         <w:jc w:val="both"/>
       </w:pPr>
       <w:r>
-        <w:rPr>
-          <w:sz w:val="24"/>
-        </w:rPr>
-        <w:t xml:space="preserve">The product Forum must be contributed by all </w:t>
-      </w:r>
-      <w:r>
-        <w:rPr>
-          <w:b/>
-          <w:sz w:val="24"/>
-        </w:rPr>
-        <w:t>Technical partners</w:t>
-      </w:r>
-      <w:r>
-        <w:rPr>
-          <w:sz w:val="24"/>
-        </w:rPr>
-        <w:t>.</w:t>
+        <w:t>The product Forum must be contributed by all Technical partners.</w:t>
       </w:r>
     </w:p>
     <w:p>
@@ -2638,9 +2194,6 @@
         <w:jc w:val="both"/>
       </w:pPr>
       <w:r>
-        <w:rPr>
-          <w:sz w:val="24"/>
-        </w:rPr>
         <w:t>A contribution process must be defined to facilitate technical partners’ contributions.</w:t>
       </w:r>
     </w:p>
@@ -2649,7 +2202,7 @@
         <w:pStyle w:val="ITEAHeading2"/>
       </w:pPr>
       <w:bookmarkStart w:id="31" w:name="h.7zz2cf6o4l07" w:colFirst="0" w:colLast="0"/>
-      <w:bookmarkStart w:id="32" w:name="_Toc429759191"/>
+      <w:bookmarkStart w:id="32" w:name="_Toc430179987"/>
       <w:bookmarkEnd w:id="31"/>
       <w:r>
         <w:t>Social Networks(Lead by OBEO and Koç,  M12)</w:t>
@@ -3180,7 +2733,7 @@
         <w:pStyle w:val="ITEAHeading2"/>
       </w:pPr>
       <w:bookmarkStart w:id="33" w:name="h.m4pmyfxyztj9" w:colFirst="0" w:colLast="0"/>
-      <w:bookmarkStart w:id="34" w:name="_Toc429759192"/>
+      <w:bookmarkStart w:id="34" w:name="_Toc430179988"/>
       <w:bookmarkEnd w:id="33"/>
       <w:r>
         <w:t>Templates</w:t>
@@ -3189,69 +2742,37 @@
     </w:p>
     <w:p>
       <w:pPr>
-        <w:pStyle w:val="Heading3"/>
-        <w:numPr>
-          <w:ilvl w:val="1"/>
-          <w:numId w:val="26"/>
-        </w:numPr>
-        <w:spacing w:before="160" w:line="276" w:lineRule="auto"/>
-        <w:ind w:hanging="359"/>
-        <w:contextualSpacing/>
-        <w:jc w:val="both"/>
+        <w:pStyle w:val="ITEAHeading3"/>
       </w:pPr>
       <w:bookmarkStart w:id="35" w:name="h.sxc4uma3j8x1" w:colFirst="0" w:colLast="0"/>
-      <w:bookmarkStart w:id="36" w:name="_Toc429759193"/>
       <w:bookmarkEnd w:id="35"/>
       <w:r>
         <w:t>SLIDES Templates for Technical Community (Leader: OBEO, Contributors: ALL, M16)</w:t>
       </w:r>
-      <w:bookmarkEnd w:id="36"/>
     </w:p>
     <w:p>
       <w:pPr>
-        <w:pStyle w:val="Heading3"/>
-        <w:ind w:left="720"/>
         <w:jc w:val="both"/>
       </w:pPr>
-      <w:bookmarkStart w:id="37" w:name="h.4yv8mxur5zvt" w:colFirst="0" w:colLast="0"/>
-      <w:bookmarkStart w:id="38" w:name="_Toc429759194"/>
-      <w:bookmarkEnd w:id="37"/>
+      <w:bookmarkStart w:id="36" w:name="h.4yv8mxur5zvt" w:colFirst="0" w:colLast="0"/>
+      <w:bookmarkEnd w:id="36"/>
       <w:r>
-        <w:rPr>
-          <w:rFonts w:eastAsia="Arial"/>
-          <w:b w:val="0"/>
-          <w:color w:val="000000"/>
-          <w:sz w:val="22"/>
-        </w:rPr>
         <w:t>Project and Product presentation templates for technical community must be prepared and shared between partners to facilitate participations to conferences and workshops.</w:t>
       </w:r>
-      <w:bookmarkEnd w:id="38"/>
     </w:p>
     <w:p/>
     <w:p>
       <w:pPr>
-        <w:pStyle w:val="Heading3"/>
-        <w:numPr>
-          <w:ilvl w:val="1"/>
-          <w:numId w:val="26"/>
-        </w:numPr>
-        <w:spacing w:before="160" w:line="276" w:lineRule="auto"/>
-        <w:ind w:hanging="359"/>
-        <w:contextualSpacing/>
-        <w:jc w:val="both"/>
-      </w:pPr>
-      <w:bookmarkStart w:id="39" w:name="h.hh61x6pdmkt8" w:colFirst="0" w:colLast="0"/>
-      <w:bookmarkStart w:id="40" w:name="_Toc429759195"/>
-      <w:bookmarkEnd w:id="39"/>
+        <w:pStyle w:val="ITEAHeading3"/>
+      </w:pPr>
+      <w:bookmarkStart w:id="37" w:name="h.hh61x6pdmkt8" w:colFirst="0" w:colLast="0"/>
+      <w:bookmarkEnd w:id="37"/>
       <w:r>
-        <w:lastRenderedPageBreak/>
         <w:t>SLIDES Templates for AEROSPACE industry community (Leader: AIRBUS, Contributors: ALL, M20)</w:t>
       </w:r>
-      <w:bookmarkEnd w:id="40"/>
     </w:p>
     <w:p>
       <w:pPr>
-        <w:ind w:left="720"/>
         <w:jc w:val="both"/>
       </w:pPr>
       <w:r>
@@ -3266,27 +2787,16 @@
     </w:p>
     <w:p>
       <w:pPr>
-        <w:pStyle w:val="Heading3"/>
-        <w:numPr>
-          <w:ilvl w:val="1"/>
-          <w:numId w:val="26"/>
-        </w:numPr>
-        <w:spacing w:before="160" w:line="276" w:lineRule="auto"/>
-        <w:ind w:hanging="359"/>
-        <w:contextualSpacing/>
-        <w:jc w:val="both"/>
-      </w:pPr>
-      <w:bookmarkStart w:id="41" w:name="h.21589ejqhta1" w:colFirst="0" w:colLast="0"/>
-      <w:bookmarkStart w:id="42" w:name="_Toc429759196"/>
-      <w:bookmarkEnd w:id="41"/>
+        <w:pStyle w:val="ITEAHeading3"/>
+      </w:pPr>
+      <w:bookmarkStart w:id="38" w:name="h.21589ejqhta1" w:colFirst="0" w:colLast="0"/>
+      <w:bookmarkEnd w:id="38"/>
       <w:r>
         <w:t>BROCHURES Templates (Leader: Mantis, Contributors: ALL, M20)</w:t>
       </w:r>
-      <w:bookmarkEnd w:id="42"/>
     </w:p>
     <w:p>
       <w:pPr>
-        <w:ind w:left="720"/>
         <w:jc w:val="both"/>
       </w:pPr>
       <w:r>
@@ -3301,27 +2811,16 @@
     </w:p>
     <w:p>
       <w:pPr>
-        <w:pStyle w:val="Heading3"/>
-        <w:numPr>
-          <w:ilvl w:val="1"/>
-          <w:numId w:val="26"/>
-        </w:numPr>
-        <w:spacing w:before="160" w:line="276" w:lineRule="auto"/>
-        <w:ind w:hanging="359"/>
-        <w:contextualSpacing/>
-        <w:jc w:val="both"/>
-      </w:pPr>
-      <w:bookmarkStart w:id="43" w:name="h.8t2l79rlbt6t" w:colFirst="0" w:colLast="0"/>
-      <w:bookmarkStart w:id="44" w:name="_Toc429759197"/>
-      <w:bookmarkEnd w:id="43"/>
+        <w:pStyle w:val="ITEAHeading3"/>
+      </w:pPr>
+      <w:bookmarkStart w:id="39" w:name="h.8t2l79rlbt6t" w:colFirst="0" w:colLast="0"/>
+      <w:bookmarkEnd w:id="39"/>
       <w:r>
         <w:t>VIDEOS Templates (Leader: OBEO, Contributors: ALL, M16)</w:t>
       </w:r>
-      <w:bookmarkEnd w:id="44"/>
     </w:p>
     <w:p>
       <w:pPr>
-        <w:ind w:left="720"/>
         <w:jc w:val="both"/>
       </w:pPr>
       <w:r>
@@ -3336,28 +2835,15 @@
     </w:p>
     <w:p>
       <w:pPr>
-        <w:pStyle w:val="Heading3"/>
-        <w:numPr>
-          <w:ilvl w:val="1"/>
-          <w:numId w:val="26"/>
-        </w:numPr>
-        <w:spacing w:before="160" w:line="276" w:lineRule="auto"/>
-        <w:ind w:hanging="359"/>
-        <w:contextualSpacing/>
-        <w:jc w:val="both"/>
-      </w:pPr>
-      <w:bookmarkStart w:id="45" w:name="h.ilndr62i4jb4" w:colFirst="0" w:colLast="0"/>
-      <w:bookmarkStart w:id="46" w:name="_Toc429759198"/>
-      <w:bookmarkEnd w:id="45"/>
+        <w:pStyle w:val="ITEAHeading3"/>
+      </w:pPr>
+      <w:bookmarkStart w:id="40" w:name="h.ilndr62i4jb4" w:colFirst="0" w:colLast="0"/>
+      <w:bookmarkEnd w:id="40"/>
       <w:r>
         <w:t>POSTERS Templates for product (Leader: OBEO, Contributors: ALL, M20)</w:t>
       </w:r>
-      <w:bookmarkEnd w:id="46"/>
     </w:p>
     <w:p>
-      <w:pPr>
-        <w:ind w:left="720"/>
-      </w:pPr>
       <w:r>
         <w:t>Project and Product Posters using aerospace use cases must be prepared and shared between partners to facilitate participations to conferences and workshops</w:t>
       </w:r>
@@ -3372,47 +2858,31 @@
     </w:p>
     <w:p>
       <w:pPr>
-        <w:numPr>
-          <w:ilvl w:val="1"/>
-          <w:numId w:val="26"/>
-        </w:numPr>
-        <w:spacing w:line="276" w:lineRule="auto"/>
-        <w:ind w:hanging="359"/>
-        <w:contextualSpacing/>
+        <w:pStyle w:val="ITEAHeading3"/>
       </w:pPr>
       <w:r>
         <w:rPr>
-          <w:rFonts w:ascii="Trebuchet MS" w:eastAsia="Trebuchet MS" w:hAnsi="Trebuchet MS" w:cs="Trebuchet MS"/>
-          <w:b/>
-          <w:color w:val="666666"/>
-          <w:sz w:val="24"/>
+          <w:rFonts w:eastAsia="Trebuchet MS"/>
         </w:rPr>
         <w:t xml:space="preserve">POSTERS Templates for project (Leader: </w:t>
       </w:r>
       <w:proofErr w:type="spellStart"/>
       <w:r>
         <w:rPr>
-          <w:rFonts w:ascii="Trebuchet MS" w:eastAsia="Trebuchet MS" w:hAnsi="Trebuchet MS" w:cs="Trebuchet MS"/>
-          <w:b/>
-          <w:color w:val="666666"/>
-          <w:sz w:val="24"/>
+          <w:rFonts w:eastAsia="Trebuchet MS"/>
         </w:rPr>
         <w:t>Koç</w:t>
       </w:r>
       <w:proofErr w:type="spellEnd"/>
       <w:r>
         <w:rPr>
-          <w:rFonts w:ascii="Trebuchet MS" w:eastAsia="Trebuchet MS" w:hAnsi="Trebuchet MS" w:cs="Trebuchet MS"/>
-          <w:b/>
-          <w:color w:val="666666"/>
-          <w:sz w:val="24"/>
+          <w:rFonts w:eastAsia="Trebuchet MS"/>
         </w:rPr>
         <w:t>, Contributors: ALL, M20)</w:t>
       </w:r>
     </w:p>
     <w:p>
       <w:pPr>
-        <w:ind w:left="720"/>
         <w:jc w:val="both"/>
       </w:pPr>
       <w:r>
@@ -3626,9 +3096,6 @@
               <w:jc w:val="both"/>
             </w:pPr>
             <w:r>
-              <w:rPr>
-                <w:b/>
-              </w:rPr>
               <w:t>Google Drive</w:t>
             </w:r>
           </w:p>
@@ -3638,9 +3105,6 @@
             </w:pPr>
             <w:proofErr w:type="spellStart"/>
             <w:r>
-              <w:rPr>
-                <w:b/>
-              </w:rPr>
               <w:t>Slideshare</w:t>
             </w:r>
             <w:proofErr w:type="spellEnd"/>
@@ -3668,7 +3132,6 @@
             </w:pPr>
             <w:r>
               <w:rPr>
-                <w:b/>
                 <w:highlight w:val="white"/>
               </w:rPr>
               <w:t>SLIDES presenting the product</w:t>
@@ -3685,7 +3148,6 @@
             </w:pPr>
             <w:r>
               <w:rPr>
-                <w:b/>
                 <w:highlight w:val="white"/>
               </w:rPr>
               <w:t>Technical Community:</w:t>
@@ -3697,7 +3159,6 @@
             </w:pPr>
             <w:r>
               <w:rPr>
-                <w:b/>
                 <w:highlight w:val="white"/>
               </w:rPr>
               <w:t>- Eclipse source</w:t>
@@ -3709,7 +3170,6 @@
             </w:pPr>
             <w:r>
               <w:rPr>
-                <w:b/>
                 <w:highlight w:val="white"/>
               </w:rPr>
               <w:t>- Eclipse community</w:t>
@@ -3721,7 +3181,6 @@
             </w:pPr>
             <w:r>
               <w:rPr>
-                <w:b/>
                 <w:highlight w:val="white"/>
               </w:rPr>
               <w:t>- Agile community</w:t>
@@ -3750,7 +3209,6 @@
             </w:pPr>
             <w:r>
               <w:rPr>
-                <w:b/>
                 <w:highlight w:val="white"/>
               </w:rPr>
               <w:t>OBEO</w:t>
@@ -3779,7 +3237,6 @@
             </w:pPr>
             <w:r>
               <w:rPr>
-                <w:b/>
                 <w:highlight w:val="white"/>
               </w:rPr>
               <w:t>ALL</w:t>
@@ -3806,9 +3263,6 @@
               <w:jc w:val="both"/>
             </w:pPr>
             <w:r>
-              <w:rPr>
-                <w:b/>
-              </w:rPr>
               <w:t>M16</w:t>
             </w:r>
           </w:p>
@@ -3836,9 +3290,6 @@
               <w:jc w:val="both"/>
             </w:pPr>
             <w:r>
-              <w:rPr>
-                <w:b/>
-              </w:rPr>
               <w:t>Google Drive</w:t>
             </w:r>
           </w:p>
@@ -3848,9 +3299,6 @@
             </w:pPr>
             <w:proofErr w:type="spellStart"/>
             <w:r>
-              <w:rPr>
-                <w:b/>
-              </w:rPr>
               <w:t>Slideshare</w:t>
             </w:r>
             <w:proofErr w:type="spellEnd"/>
@@ -3878,7 +3326,6 @@
             </w:pPr>
             <w:r>
               <w:rPr>
-                <w:b/>
                 <w:highlight w:val="white"/>
               </w:rPr>
               <w:t>SLIDES presenting the product</w:t>
@@ -3895,7 +3342,6 @@
             </w:pPr>
             <w:r>
               <w:rPr>
-                <w:b/>
                 <w:highlight w:val="white"/>
               </w:rPr>
               <w:t>AEROSPACE industry</w:t>
@@ -3924,7 +3370,6 @@
             </w:pPr>
             <w:r>
               <w:rPr>
-                <w:b/>
                 <w:highlight w:val="white"/>
               </w:rPr>
               <w:t>AIRBUS</w:t>
@@ -3953,7 +3398,6 @@
             </w:pPr>
             <w:r>
               <w:rPr>
-                <w:b/>
                 <w:highlight w:val="white"/>
               </w:rPr>
               <w:t>ALL</w:t>
@@ -3980,9 +3424,6 @@
               <w:jc w:val="both"/>
             </w:pPr>
             <w:r>
-              <w:rPr>
-                <w:b/>
-              </w:rPr>
               <w:t>M20</w:t>
             </w:r>
           </w:p>
@@ -4010,9 +3451,6 @@
               <w:jc w:val="both"/>
             </w:pPr>
             <w:r>
-              <w:rPr>
-                <w:b/>
-              </w:rPr>
               <w:t>Google Drive</w:t>
             </w:r>
           </w:p>
@@ -4022,9 +3460,6 @@
             </w:pPr>
             <w:proofErr w:type="spellStart"/>
             <w:r>
-              <w:rPr>
-                <w:b/>
-              </w:rPr>
               <w:t>Github</w:t>
             </w:r>
             <w:proofErr w:type="spellEnd"/>
@@ -4052,7 +3487,6 @@
             </w:pPr>
             <w:r>
               <w:rPr>
-                <w:b/>
                 <w:highlight w:val="white"/>
               </w:rPr>
               <w:t>BROCHURES presenting the product</w:t>
@@ -4069,7 +3503,6 @@
             </w:pPr>
             <w:r>
               <w:rPr>
-                <w:b/>
                 <w:highlight w:val="white"/>
               </w:rPr>
               <w:t>use case AEROSPACE</w:t>
@@ -4096,9 +3529,6 @@
               <w:jc w:val="both"/>
             </w:pPr>
             <w:r>
-              <w:rPr>
-                <w:b/>
-              </w:rPr>
               <w:t>Mantis</w:t>
             </w:r>
           </w:p>
@@ -4125,7 +3555,6 @@
             </w:pPr>
             <w:r>
               <w:rPr>
-                <w:b/>
                 <w:highlight w:val="white"/>
               </w:rPr>
               <w:t>ALL</w:t>
@@ -4152,9 +3581,6 @@
               <w:jc w:val="both"/>
             </w:pPr>
             <w:r>
-              <w:rPr>
-                <w:b/>
-              </w:rPr>
               <w:t>M20</w:t>
             </w:r>
           </w:p>
@@ -4183,9 +3609,6 @@
             </w:pPr>
             <w:proofErr w:type="spellStart"/>
             <w:r>
-              <w:rPr>
-                <w:b/>
-              </w:rPr>
               <w:t>Youtube</w:t>
             </w:r>
             <w:proofErr w:type="spellEnd"/>
@@ -4213,7 +3636,6 @@
             </w:pPr>
             <w:r>
               <w:rPr>
-                <w:b/>
                 <w:highlight w:val="white"/>
               </w:rPr>
               <w:t>VIDEOS presenting the product - DEMOS</w:t>
@@ -4225,7 +3647,6 @@
             </w:pPr>
             <w:r>
               <w:rPr>
-                <w:b/>
                 <w:highlight w:val="white"/>
               </w:rPr>
               <w:t>AEROSPACE use case</w:t>
@@ -4253,9 +3674,6 @@
             </w:pPr>
             <w:proofErr w:type="spellStart"/>
             <w:r>
-              <w:rPr>
-                <w:b/>
-              </w:rPr>
               <w:t>Koç</w:t>
             </w:r>
             <w:proofErr w:type="spellEnd"/>
@@ -4283,7 +3701,6 @@
             </w:pPr>
             <w:r>
               <w:rPr>
-                <w:b/>
                 <w:highlight w:val="white"/>
               </w:rPr>
               <w:t>ALL</w:t>
@@ -4310,9 +3727,6 @@
               <w:jc w:val="both"/>
             </w:pPr>
             <w:r>
-              <w:rPr>
-                <w:b/>
-              </w:rPr>
               <w:t>M16</w:t>
             </w:r>
           </w:p>
@@ -4340,9 +3754,6 @@
               <w:jc w:val="both"/>
             </w:pPr>
             <w:r>
-              <w:rPr>
-                <w:b/>
-              </w:rPr>
               <w:t>Google Drive</w:t>
             </w:r>
           </w:p>
@@ -4352,9 +3763,6 @@
             </w:pPr>
             <w:proofErr w:type="spellStart"/>
             <w:r>
-              <w:rPr>
-                <w:b/>
-              </w:rPr>
               <w:t>Github</w:t>
             </w:r>
             <w:proofErr w:type="spellEnd"/>
@@ -4382,7 +3790,6 @@
             </w:pPr>
             <w:r>
               <w:rPr>
-                <w:b/>
                 <w:highlight w:val="white"/>
               </w:rPr>
               <w:t>POSTERS presenting the product</w:t>
@@ -4394,7 +3801,6 @@
             </w:pPr>
             <w:r>
               <w:rPr>
-                <w:b/>
                 <w:highlight w:val="white"/>
               </w:rPr>
               <w:t>AEROSPACE use case</w:t>
@@ -4421,9 +3827,6 @@
               <w:jc w:val="both"/>
             </w:pPr>
             <w:r>
-              <w:rPr>
-                <w:b/>
-              </w:rPr>
               <w:t>OBEO</w:t>
             </w:r>
           </w:p>
@@ -4450,7 +3853,6 @@
             </w:pPr>
             <w:r>
               <w:rPr>
-                <w:b/>
                 <w:highlight w:val="white"/>
               </w:rPr>
               <w:t>ALL</w:t>
@@ -4477,9 +3879,6 @@
               <w:jc w:val="both"/>
             </w:pPr>
             <w:r>
-              <w:rPr>
-                <w:b/>
-              </w:rPr>
               <w:t>M20</w:t>
             </w:r>
           </w:p>
@@ -4507,10 +3906,6 @@
               <w:jc w:val="both"/>
             </w:pPr>
             <w:r>
-              <w:rPr>
-                <w:b/>
-              </w:rPr>
-              <w:lastRenderedPageBreak/>
               <w:t>Google Drive</w:t>
             </w:r>
           </w:p>
@@ -4520,9 +3915,6 @@
             </w:pPr>
             <w:proofErr w:type="spellStart"/>
             <w:r>
-              <w:rPr>
-                <w:b/>
-              </w:rPr>
               <w:t>Github</w:t>
             </w:r>
             <w:proofErr w:type="spellEnd"/>
@@ -4550,7 +3942,6 @@
             </w:pPr>
             <w:r>
               <w:rPr>
-                <w:b/>
                 <w:highlight w:val="white"/>
               </w:rPr>
               <w:t>POSTERS presenting the PROJECT</w:t>
@@ -4562,7 +3953,6 @@
             </w:pPr>
             <w:r>
               <w:rPr>
-                <w:b/>
                 <w:highlight w:val="white"/>
               </w:rPr>
               <w:t>AEROSPACE use case</w:t>
@@ -4590,9 +3980,6 @@
             </w:pPr>
             <w:proofErr w:type="spellStart"/>
             <w:r>
-              <w:rPr>
-                <w:b/>
-              </w:rPr>
               <w:t>Koç</w:t>
             </w:r>
             <w:proofErr w:type="spellEnd"/>
@@ -4620,7 +4007,6 @@
             </w:pPr>
             <w:r>
               <w:rPr>
-                <w:b/>
                 <w:highlight w:val="white"/>
               </w:rPr>
               <w:t>ALL</w:t>
@@ -4647,9 +4033,6 @@
               <w:jc w:val="both"/>
             </w:pPr>
             <w:r>
-              <w:rPr>
-                <w:b/>
-              </w:rPr>
               <w:t>M16</w:t>
             </w:r>
           </w:p>
@@ -4657,33 +4040,26 @@
       </w:tr>
     </w:tbl>
     <w:p>
-      <w:pPr>
-        <w:pStyle w:val="Heading2"/>
-        <w:jc w:val="both"/>
-      </w:pPr>
-      <w:bookmarkStart w:id="47" w:name="h.651ed8i69cpp" w:colFirst="0" w:colLast="0"/>
-      <w:bookmarkEnd w:id="47"/>
+      <w:bookmarkStart w:id="41" w:name="h.651ed8i69cpp" w:colFirst="0" w:colLast="0"/>
+      <w:bookmarkEnd w:id="41"/>
     </w:p>
     <w:p>
       <w:pPr>
         <w:pStyle w:val="ITEAHeading2"/>
       </w:pPr>
-      <w:bookmarkStart w:id="48" w:name="h.b0faqzpydnwp" w:colFirst="0" w:colLast="0"/>
-      <w:bookmarkStart w:id="49" w:name="_Toc429759199"/>
-      <w:bookmarkEnd w:id="48"/>
+      <w:bookmarkStart w:id="42" w:name="h.b0faqzpydnwp" w:colFirst="0" w:colLast="0"/>
+      <w:bookmarkStart w:id="43" w:name="_Toc430179989"/>
+      <w:bookmarkEnd w:id="42"/>
       <w:r>
         <w:t>Potential Conferences and Workshops</w:t>
       </w:r>
-      <w:bookmarkEnd w:id="49"/>
+      <w:bookmarkEnd w:id="43"/>
     </w:p>
     <w:p>
       <w:pPr>
         <w:jc w:val="both"/>
       </w:pPr>
       <w:r>
-        <w:rPr>
-          <w:sz w:val="24"/>
-        </w:rPr>
         <w:t>Here is a list of potential conferences and workshops, with responsible partners and contributors:</w:t>
       </w:r>
     </w:p>
@@ -4893,9 +4269,6 @@
               <w:jc w:val="both"/>
             </w:pPr>
             <w:r>
-              <w:rPr>
-                <w:b/>
-              </w:rPr>
               <w:t xml:space="preserve">Technical </w:t>
             </w:r>
           </w:p>
@@ -4923,7 +4296,6 @@
             <w:proofErr w:type="spellStart"/>
             <w:r>
               <w:rPr>
-                <w:b/>
                 <w:highlight w:val="white"/>
               </w:rPr>
               <w:t>eclipsecon</w:t>
@@ -4931,7 +4303,6 @@
             <w:proofErr w:type="spellEnd"/>
             <w:r>
               <w:rPr>
-                <w:b/>
                 <w:highlight w:val="white"/>
               </w:rPr>
               <w:t xml:space="preserve"> France</w:t>
@@ -4958,9 +4329,6 @@
               <w:jc w:val="both"/>
             </w:pPr>
             <w:r>
-              <w:rPr>
-                <w:b/>
-              </w:rPr>
               <w:t>Airbus</w:t>
             </w:r>
           </w:p>
@@ -4985,9 +4353,6 @@
               <w:jc w:val="both"/>
             </w:pPr>
             <w:r>
-              <w:rPr>
-                <w:b/>
-              </w:rPr>
               <w:t>ALL</w:t>
             </w:r>
           </w:p>
@@ -5012,9 +4377,6 @@
               <w:jc w:val="both"/>
             </w:pPr>
             <w:r>
-              <w:rPr>
-                <w:b/>
-              </w:rPr>
               <w:t>M20</w:t>
             </w:r>
           </w:p>
@@ -5042,9 +4404,6 @@
               <w:jc w:val="both"/>
             </w:pPr>
             <w:r>
-              <w:rPr>
-                <w:b/>
-              </w:rPr>
               <w:t xml:space="preserve">Technical </w:t>
             </w:r>
           </w:p>
@@ -5072,7 +4431,6 @@
             <w:proofErr w:type="spellStart"/>
             <w:r>
               <w:rPr>
-                <w:b/>
                 <w:highlight w:val="white"/>
               </w:rPr>
               <w:t>eclipsecon</w:t>
@@ -5080,7 +4438,6 @@
             <w:proofErr w:type="spellEnd"/>
             <w:r>
               <w:rPr>
-                <w:b/>
                 <w:highlight w:val="white"/>
               </w:rPr>
               <w:t xml:space="preserve"> Europe</w:t>
@@ -5107,9 +4464,6 @@
               <w:jc w:val="both"/>
             </w:pPr>
             <w:r>
-              <w:rPr>
-                <w:b/>
-              </w:rPr>
               <w:t>Unit</w:t>
             </w:r>
           </w:p>
@@ -5134,9 +4488,6 @@
               <w:jc w:val="both"/>
             </w:pPr>
             <w:r>
-              <w:rPr>
-                <w:b/>
-              </w:rPr>
               <w:t>ALL</w:t>
             </w:r>
           </w:p>
@@ -5161,9 +4512,6 @@
               <w:jc w:val="both"/>
             </w:pPr>
             <w:r>
-              <w:rPr>
-                <w:b/>
-              </w:rPr>
               <w:t>M16</w:t>
             </w:r>
           </w:p>
@@ -5191,9 +4539,6 @@
               <w:jc w:val="both"/>
             </w:pPr>
             <w:r>
-              <w:rPr>
-                <w:b/>
-              </w:rPr>
               <w:t xml:space="preserve">Technical </w:t>
             </w:r>
           </w:p>
@@ -5221,7 +4566,6 @@
             <w:proofErr w:type="spellStart"/>
             <w:r>
               <w:rPr>
-                <w:b/>
                 <w:highlight w:val="white"/>
               </w:rPr>
               <w:t>eclipsecon</w:t>
@@ -5229,7 +4573,6 @@
             <w:proofErr w:type="spellEnd"/>
             <w:r>
               <w:rPr>
-                <w:b/>
                 <w:highlight w:val="white"/>
               </w:rPr>
               <w:t xml:space="preserve"> USA</w:t>
@@ -5256,9 +4599,6 @@
               <w:jc w:val="both"/>
             </w:pPr>
             <w:r>
-              <w:rPr>
-                <w:b/>
-              </w:rPr>
               <w:t>Obeo</w:t>
             </w:r>
           </w:p>
@@ -5283,9 +4623,6 @@
               <w:jc w:val="both"/>
             </w:pPr>
             <w:r>
-              <w:rPr>
-                <w:b/>
-              </w:rPr>
               <w:t>ALL</w:t>
             </w:r>
           </w:p>
@@ -5310,9 +4647,6 @@
               <w:jc w:val="both"/>
             </w:pPr>
             <w:r>
-              <w:rPr>
-                <w:b/>
-              </w:rPr>
               <w:t>M30</w:t>
             </w:r>
           </w:p>
@@ -5340,9 +4674,6 @@
               <w:jc w:val="both"/>
             </w:pPr>
             <w:r>
-              <w:rPr>
-                <w:b/>
-              </w:rPr>
               <w:t xml:space="preserve">Technical </w:t>
             </w:r>
           </w:p>
@@ -5369,7 +4700,6 @@
             </w:pPr>
             <w:r>
               <w:rPr>
-                <w:b/>
                 <w:highlight w:val="white"/>
               </w:rPr>
               <w:t xml:space="preserve">eclipse </w:t>
@@ -5377,7 +4707,6 @@
             <w:proofErr w:type="spellStart"/>
             <w:r>
               <w:rPr>
-                <w:b/>
                 <w:highlight w:val="white"/>
               </w:rPr>
               <w:t>Democamp</w:t>
@@ -5405,9 +4734,6 @@
               <w:jc w:val="both"/>
             </w:pPr>
             <w:r>
-              <w:rPr>
-                <w:b/>
-              </w:rPr>
               <w:t>Obeo</w:t>
             </w:r>
           </w:p>
@@ -5432,9 +4758,6 @@
               <w:jc w:val="both"/>
             </w:pPr>
             <w:r>
-              <w:rPr>
-                <w:b/>
-              </w:rPr>
               <w:t>ALL</w:t>
             </w:r>
           </w:p>
@@ -5459,9 +4782,6 @@
               <w:jc w:val="both"/>
             </w:pPr>
             <w:r>
-              <w:rPr>
-                <w:b/>
-              </w:rPr>
               <w:t>M18</w:t>
             </w:r>
           </w:p>
@@ -5489,9 +4809,6 @@
               <w:jc w:val="both"/>
             </w:pPr>
             <w:r>
-              <w:rPr>
-                <w:b/>
-              </w:rPr>
               <w:t xml:space="preserve">Technical </w:t>
             </w:r>
           </w:p>
@@ -5519,7 +4836,6 @@
             <w:proofErr w:type="spellStart"/>
             <w:r>
               <w:rPr>
-                <w:b/>
                 <w:highlight w:val="white"/>
               </w:rPr>
               <w:t>Atsen</w:t>
@@ -5547,9 +4863,6 @@
               <w:jc w:val="both"/>
             </w:pPr>
             <w:r>
-              <w:rPr>
-                <w:b/>
-              </w:rPr>
               <w:t>Unit</w:t>
             </w:r>
           </w:p>
@@ -5574,9 +4887,6 @@
               <w:jc w:val="both"/>
             </w:pPr>
             <w:r>
-              <w:rPr>
-                <w:b/>
-              </w:rPr>
               <w:t>ALL</w:t>
             </w:r>
           </w:p>
@@ -5601,9 +4911,6 @@
               <w:jc w:val="both"/>
             </w:pPr>
             <w:r>
-              <w:rPr>
-                <w:b/>
-              </w:rPr>
               <w:t>M18</w:t>
             </w:r>
           </w:p>
@@ -5631,9 +4938,7 @@
               <w:jc w:val="both"/>
             </w:pPr>
             <w:r>
-              <w:rPr>
-                <w:b/>
-              </w:rPr>
+              <w:lastRenderedPageBreak/>
               <w:t xml:space="preserve">Technical </w:t>
             </w:r>
           </w:p>
@@ -5660,7 +4965,6 @@
             </w:pPr>
             <w:r>
               <w:rPr>
-                <w:b/>
                 <w:highlight w:val="white"/>
               </w:rPr>
               <w:t>Agile Tour (France)</w:t>
@@ -5687,9 +4991,6 @@
               <w:jc w:val="both"/>
             </w:pPr>
             <w:r>
-              <w:rPr>
-                <w:b/>
-              </w:rPr>
               <w:t>Obeo</w:t>
             </w:r>
           </w:p>
@@ -5714,9 +5015,6 @@
               <w:jc w:val="both"/>
             </w:pPr>
             <w:r>
-              <w:rPr>
-                <w:b/>
-              </w:rPr>
               <w:t>ALL</w:t>
             </w:r>
           </w:p>
@@ -5741,9 +5039,6 @@
               <w:jc w:val="both"/>
             </w:pPr>
             <w:r>
-              <w:rPr>
-                <w:b/>
-              </w:rPr>
               <w:t>M24</w:t>
             </w:r>
           </w:p>
@@ -5771,9 +5066,6 @@
               <w:jc w:val="both"/>
             </w:pPr>
             <w:r>
-              <w:rPr>
-                <w:b/>
-              </w:rPr>
               <w:t xml:space="preserve">Technical </w:t>
             </w:r>
           </w:p>
@@ -5800,7 +5092,6 @@
             </w:pPr>
             <w:r>
               <w:rPr>
-                <w:b/>
                 <w:highlight w:val="white"/>
               </w:rPr>
               <w:t xml:space="preserve">Open World Forum </w:t>
@@ -5812,7 +5103,6 @@
             </w:pPr>
             <w:r>
               <w:rPr>
-                <w:b/>
                 <w:highlight w:val="white"/>
               </w:rPr>
               <w:t>(Sept-</w:t>
@@ -5820,7 +5110,6 @@
             <w:proofErr w:type="spellStart"/>
             <w:r>
               <w:rPr>
-                <w:b/>
                 <w:highlight w:val="white"/>
               </w:rPr>
               <w:t>oct</w:t>
@@ -5828,7 +5117,6 @@
             <w:proofErr w:type="spellEnd"/>
             <w:r>
               <w:rPr>
-                <w:b/>
                 <w:highlight w:val="white"/>
               </w:rPr>
               <w:t xml:space="preserve"> Paris)</w:t>
@@ -5855,9 +5143,6 @@
               <w:jc w:val="both"/>
             </w:pPr>
             <w:r>
-              <w:rPr>
-                <w:b/>
-              </w:rPr>
               <w:t>Obeo</w:t>
             </w:r>
           </w:p>
@@ -5882,9 +5167,6 @@
               <w:jc w:val="both"/>
             </w:pPr>
             <w:r>
-              <w:rPr>
-                <w:b/>
-              </w:rPr>
               <w:t>ALL</w:t>
             </w:r>
           </w:p>
@@ -5909,9 +5191,6 @@
               <w:jc w:val="both"/>
             </w:pPr>
             <w:r>
-              <w:rPr>
-                <w:b/>
-              </w:rPr>
               <w:t>M24</w:t>
             </w:r>
           </w:p>
@@ -5939,9 +5218,6 @@
               <w:jc w:val="both"/>
             </w:pPr>
             <w:r>
-              <w:rPr>
-                <w:b/>
-              </w:rPr>
               <w:t xml:space="preserve">Academic </w:t>
             </w:r>
           </w:p>
@@ -5968,7 +5244,6 @@
             </w:pPr>
             <w:r>
               <w:rPr>
-                <w:b/>
                 <w:highlight w:val="white"/>
               </w:rPr>
               <w:t>Models</w:t>
@@ -5995,9 +5270,6 @@
               <w:jc w:val="both"/>
             </w:pPr>
             <w:r>
-              <w:rPr>
-                <w:b/>
-              </w:rPr>
               <w:t>Unit</w:t>
             </w:r>
           </w:p>
@@ -6022,9 +5294,6 @@
               <w:jc w:val="both"/>
             </w:pPr>
             <w:r>
-              <w:rPr>
-                <w:b/>
-              </w:rPr>
               <w:t>AIRBUS, and others</w:t>
             </w:r>
           </w:p>
@@ -6049,9 +5318,6 @@
               <w:jc w:val="both"/>
             </w:pPr>
             <w:r>
-              <w:rPr>
-                <w:b/>
-              </w:rPr>
               <w:t>M18</w:t>
             </w:r>
           </w:p>
@@ -6079,9 +5345,6 @@
               <w:jc w:val="both"/>
             </w:pPr>
             <w:r>
-              <w:rPr>
-                <w:b/>
-              </w:rPr>
               <w:t>Academic</w:t>
             </w:r>
           </w:p>
@@ -6109,7 +5372,6 @@
             <w:proofErr w:type="spellStart"/>
             <w:r>
               <w:rPr>
-                <w:b/>
                 <w:highlight w:val="white"/>
               </w:rPr>
               <w:t>ModelsWard</w:t>
@@ -6137,9 +5399,6 @@
               <w:jc w:val="both"/>
             </w:pPr>
             <w:r>
-              <w:rPr>
-                <w:b/>
-              </w:rPr>
               <w:t>Unit</w:t>
             </w:r>
           </w:p>
@@ -6164,9 +5423,6 @@
               <w:jc w:val="both"/>
             </w:pPr>
             <w:r>
-              <w:rPr>
-                <w:b/>
-              </w:rPr>
               <w:t>ALL</w:t>
             </w:r>
           </w:p>
@@ -6191,9 +5447,6 @@
               <w:jc w:val="both"/>
             </w:pPr>
             <w:r>
-              <w:rPr>
-                <w:b/>
-              </w:rPr>
               <w:t>M18</w:t>
             </w:r>
           </w:p>
@@ -6221,9 +5474,6 @@
               <w:jc w:val="both"/>
             </w:pPr>
             <w:r>
-              <w:rPr>
-                <w:b/>
-              </w:rPr>
               <w:t xml:space="preserve">Academic </w:t>
             </w:r>
           </w:p>
@@ -6250,7 +5500,6 @@
             </w:pPr>
             <w:r>
               <w:rPr>
-                <w:b/>
                 <w:highlight w:val="white"/>
               </w:rPr>
               <w:t>ITEA Artemis Co-Summit</w:t>
@@ -6277,9 +5526,6 @@
               <w:jc w:val="both"/>
             </w:pPr>
             <w:r>
-              <w:rPr>
-                <w:b/>
-              </w:rPr>
               <w:t>Unit</w:t>
             </w:r>
           </w:p>
@@ -6304,9 +5550,6 @@
               <w:jc w:val="both"/>
             </w:pPr>
             <w:r>
-              <w:rPr>
-                <w:b/>
-              </w:rPr>
               <w:t>ALL</w:t>
             </w:r>
           </w:p>
@@ -6331,9 +5574,6 @@
               <w:jc w:val="both"/>
             </w:pPr>
             <w:r>
-              <w:rPr>
-                <w:b/>
-              </w:rPr>
               <w:t>M18</w:t>
             </w:r>
           </w:p>
@@ -6361,9 +5601,6 @@
               <w:jc w:val="both"/>
             </w:pPr>
             <w:r>
-              <w:rPr>
-                <w:b/>
-              </w:rPr>
               <w:t xml:space="preserve">Technical </w:t>
             </w:r>
           </w:p>
@@ -6388,9 +5625,6 @@
               <w:jc w:val="both"/>
             </w:pPr>
             <w:r>
-              <w:rPr>
-                <w:b/>
-              </w:rPr>
               <w:t>CSDM</w:t>
             </w:r>
           </w:p>
@@ -6415,9 +5649,6 @@
               <w:jc w:val="both"/>
             </w:pPr>
             <w:r>
-              <w:rPr>
-                <w:b/>
-              </w:rPr>
               <w:t>AIRBUS</w:t>
             </w:r>
           </w:p>
@@ -6442,9 +5673,6 @@
               <w:jc w:val="both"/>
             </w:pPr>
             <w:r>
-              <w:rPr>
-                <w:b/>
-              </w:rPr>
               <w:t>ALL</w:t>
             </w:r>
           </w:p>
@@ -6469,9 +5697,6 @@
               <w:jc w:val="both"/>
             </w:pPr>
             <w:r>
-              <w:rPr>
-                <w:b/>
-              </w:rPr>
               <w:t>M24</w:t>
             </w:r>
           </w:p>
@@ -6499,9 +5724,6 @@
               <w:jc w:val="both"/>
             </w:pPr>
             <w:r>
-              <w:rPr>
-                <w:b/>
-              </w:rPr>
               <w:t>Academic</w:t>
             </w:r>
           </w:p>
@@ -6526,9 +5748,6 @@
               <w:jc w:val="both"/>
             </w:pPr>
             <w:r>
-              <w:rPr>
-                <w:b/>
-              </w:rPr>
               <w:t>ICED</w:t>
             </w:r>
           </w:p>
@@ -6553,9 +5772,6 @@
               <w:jc w:val="both"/>
             </w:pPr>
             <w:r>
-              <w:rPr>
-                <w:b/>
-              </w:rPr>
               <w:t>AIRBUS</w:t>
             </w:r>
           </w:p>
@@ -6580,9 +5796,6 @@
               <w:jc w:val="both"/>
             </w:pPr>
             <w:r>
-              <w:rPr>
-                <w:b/>
-              </w:rPr>
               <w:t>ALL</w:t>
             </w:r>
           </w:p>
@@ -6607,9 +5820,6 @@
               <w:jc w:val="both"/>
             </w:pPr>
             <w:r>
-              <w:rPr>
-                <w:b/>
-              </w:rPr>
               <w:t>M18</w:t>
             </w:r>
           </w:p>
@@ -6637,9 +5847,6 @@
               <w:jc w:val="both"/>
             </w:pPr>
             <w:r>
-              <w:rPr>
-                <w:b/>
-              </w:rPr>
               <w:t xml:space="preserve">Technical </w:t>
             </w:r>
           </w:p>
@@ -6664,9 +5871,6 @@
               <w:jc w:val="both"/>
             </w:pPr>
             <w:r>
-              <w:rPr>
-                <w:b/>
-              </w:rPr>
               <w:t>INCOSE SYMPOSIUM</w:t>
             </w:r>
           </w:p>
@@ -6691,9 +5895,6 @@
               <w:jc w:val="both"/>
             </w:pPr>
             <w:r>
-              <w:rPr>
-                <w:b/>
-              </w:rPr>
               <w:t>AIRBUS</w:t>
             </w:r>
           </w:p>
@@ -6718,9 +5919,6 @@
               <w:jc w:val="both"/>
             </w:pPr>
             <w:r>
-              <w:rPr>
-                <w:b/>
-              </w:rPr>
               <w:t>ALL</w:t>
             </w:r>
           </w:p>
@@ -6745,9 +5943,6 @@
               <w:jc w:val="both"/>
             </w:pPr>
             <w:r>
-              <w:rPr>
-                <w:b/>
-              </w:rPr>
               <w:t>M24</w:t>
             </w:r>
           </w:p>
@@ -6775,9 +5970,6 @@
               <w:jc w:val="both"/>
             </w:pPr>
             <w:r>
-              <w:rPr>
-                <w:b/>
-              </w:rPr>
               <w:t xml:space="preserve">Academic </w:t>
             </w:r>
           </w:p>
@@ -6803,9 +5995,6 @@
             </w:pPr>
             <w:proofErr w:type="spellStart"/>
             <w:r>
-              <w:rPr>
-                <w:b/>
-              </w:rPr>
               <w:t>ICoRD</w:t>
             </w:r>
             <w:proofErr w:type="spellEnd"/>
@@ -6831,9 +6020,6 @@
               <w:jc w:val="both"/>
             </w:pPr>
             <w:r>
-              <w:rPr>
-                <w:b/>
-              </w:rPr>
               <w:t>AIRBUS</w:t>
             </w:r>
           </w:p>
@@ -6858,9 +6044,6 @@
               <w:jc w:val="both"/>
             </w:pPr>
             <w:r>
-              <w:rPr>
-                <w:b/>
-              </w:rPr>
               <w:t>ALL</w:t>
             </w:r>
           </w:p>
@@ -6885,9 +6068,6 @@
               <w:jc w:val="both"/>
             </w:pPr>
             <w:r>
-              <w:rPr>
-                <w:b/>
-              </w:rPr>
               <w:t>M18</w:t>
             </w:r>
           </w:p>
@@ -6915,9 +6095,6 @@
               <w:jc w:val="both"/>
             </w:pPr>
             <w:r>
-              <w:rPr>
-                <w:b/>
-              </w:rPr>
               <w:t xml:space="preserve">Academic </w:t>
             </w:r>
           </w:p>
@@ -6942,9 +6119,6 @@
               <w:jc w:val="both"/>
             </w:pPr>
             <w:r>
-              <w:rPr>
-                <w:b/>
-              </w:rPr>
               <w:t>ASME /IDETC</w:t>
             </w:r>
           </w:p>
@@ -6969,9 +6143,6 @@
               <w:jc w:val="both"/>
             </w:pPr>
             <w:r>
-              <w:rPr>
-                <w:b/>
-              </w:rPr>
               <w:t>AIRBUS</w:t>
             </w:r>
           </w:p>
@@ -6996,9 +6167,6 @@
               <w:jc w:val="both"/>
             </w:pPr>
             <w:r>
-              <w:rPr>
-                <w:b/>
-              </w:rPr>
               <w:t>ALL</w:t>
             </w:r>
           </w:p>
@@ -7023,9 +6191,6 @@
               <w:jc w:val="both"/>
             </w:pPr>
             <w:r>
-              <w:rPr>
-                <w:b/>
-              </w:rPr>
               <w:t>M18</w:t>
             </w:r>
           </w:p>
@@ -7053,9 +6218,6 @@
               <w:jc w:val="both"/>
             </w:pPr>
             <w:r>
-              <w:rPr>
-                <w:b/>
-              </w:rPr>
               <w:t xml:space="preserve">Academic </w:t>
             </w:r>
           </w:p>
@@ -7080,9 +6242,6 @@
               <w:jc w:val="both"/>
             </w:pPr>
             <w:r>
-              <w:rPr>
-                <w:b/>
-              </w:rPr>
               <w:t>CSCWD</w:t>
             </w:r>
           </w:p>
@@ -7107,9 +6266,6 @@
               <w:jc w:val="both"/>
             </w:pPr>
             <w:r>
-              <w:rPr>
-                <w:b/>
-              </w:rPr>
               <w:t>AIRBUS</w:t>
             </w:r>
           </w:p>
@@ -7134,9 +6290,6 @@
               <w:jc w:val="both"/>
             </w:pPr>
             <w:r>
-              <w:rPr>
-                <w:b/>
-              </w:rPr>
               <w:t>ALL</w:t>
             </w:r>
           </w:p>
@@ -7161,9 +6314,6 @@
               <w:jc w:val="both"/>
             </w:pPr>
             <w:r>
-              <w:rPr>
-                <w:b/>
-              </w:rPr>
               <w:t>M18</w:t>
             </w:r>
           </w:p>
@@ -7191,9 +6341,6 @@
               <w:jc w:val="both"/>
             </w:pPr>
             <w:r>
-              <w:rPr>
-                <w:b/>
-              </w:rPr>
               <w:t xml:space="preserve">Academic </w:t>
             </w:r>
           </w:p>
@@ -7218,9 +6365,6 @@
               <w:jc w:val="both"/>
             </w:pPr>
             <w:r>
-              <w:rPr>
-                <w:b/>
-              </w:rPr>
               <w:t>EACL, ACL, NAACL</w:t>
             </w:r>
           </w:p>
@@ -7245,9 +6389,6 @@
               <w:jc w:val="both"/>
             </w:pPr>
             <w:r>
-              <w:rPr>
-                <w:b/>
-              </w:rPr>
               <w:t>LORIA</w:t>
             </w:r>
           </w:p>
@@ -7272,9 +6413,6 @@
               <w:jc w:val="both"/>
             </w:pPr>
             <w:r>
-              <w:rPr>
-                <w:b/>
-              </w:rPr>
               <w:t>LORIA, KUL, AIRBUS, and others</w:t>
             </w:r>
           </w:p>
@@ -7299,9 +6437,6 @@
               <w:jc w:val="both"/>
             </w:pPr>
             <w:r>
-              <w:rPr>
-                <w:b/>
-              </w:rPr>
               <w:t>M30</w:t>
             </w:r>
           </w:p>
@@ -7329,9 +6464,6 @@
               <w:jc w:val="both"/>
             </w:pPr>
             <w:r>
-              <w:rPr>
-                <w:b/>
-              </w:rPr>
               <w:t>Academic</w:t>
             </w:r>
           </w:p>
@@ -7356,9 +6488,6 @@
               <w:jc w:val="both"/>
             </w:pPr>
             <w:r>
-              <w:rPr>
-                <w:b/>
-              </w:rPr>
               <w:t>ENLG, INLG</w:t>
             </w:r>
           </w:p>
@@ -7383,9 +6512,6 @@
               <w:jc w:val="both"/>
             </w:pPr>
             <w:r>
-              <w:rPr>
-                <w:b/>
-              </w:rPr>
               <w:t>LORIA</w:t>
             </w:r>
           </w:p>
@@ -7410,9 +6536,6 @@
               <w:jc w:val="both"/>
             </w:pPr>
             <w:r>
-              <w:rPr>
-                <w:b/>
-              </w:rPr>
               <w:t>LORIA, KUL, AIRBUS, and others</w:t>
             </w:r>
           </w:p>
@@ -7437,9 +6560,6 @@
               <w:jc w:val="both"/>
             </w:pPr>
             <w:r>
-              <w:rPr>
-                <w:b/>
-              </w:rPr>
               <w:t>M24</w:t>
             </w:r>
           </w:p>
@@ -7467,9 +6587,6 @@
               <w:jc w:val="both"/>
             </w:pPr>
             <w:r>
-              <w:rPr>
-                <w:b/>
-              </w:rPr>
               <w:t xml:space="preserve">Academic </w:t>
             </w:r>
           </w:p>
@@ -7494,9 +6611,6 @@
               <w:jc w:val="both"/>
             </w:pPr>
             <w:r>
-              <w:rPr>
-                <w:b/>
-              </w:rPr>
               <w:t>EMNLP</w:t>
             </w:r>
           </w:p>
@@ -7521,9 +6635,6 @@
               <w:jc w:val="both"/>
             </w:pPr>
             <w:r>
-              <w:rPr>
-                <w:b/>
-              </w:rPr>
               <w:t>LORIA</w:t>
             </w:r>
           </w:p>
@@ -7548,9 +6659,6 @@
               <w:jc w:val="both"/>
             </w:pPr>
             <w:r>
-              <w:rPr>
-                <w:b/>
-              </w:rPr>
               <w:t>LORIA, KUL, AIRBUS, and others</w:t>
             </w:r>
           </w:p>
@@ -7575,9 +6683,6 @@
               <w:jc w:val="both"/>
             </w:pPr>
             <w:r>
-              <w:rPr>
-                <w:b/>
-              </w:rPr>
               <w:t>M30</w:t>
             </w:r>
           </w:p>
@@ -7738,7 +6843,7 @@
               <w:noProof/>
               <w:szCs w:val="20"/>
             </w:rPr>
-            <w:t>2</w:t>
+            <w:t>7</w:t>
           </w:r>
           <w:r>
             <w:rPr>
@@ -7820,19 +6925,7 @@
               <w:rPr>
                 <w:rStyle w:val="Hyperlink"/>
               </w:rPr>
-              <w:t>https://github.com/ModelWriter/Pro</w:t>
-            </w:r>
-            <w:r>
-              <w:rPr>
-                <w:rStyle w:val="Hyperlink"/>
-              </w:rPr>
-              <w:t>j</w:t>
-            </w:r>
-            <w:r>
-              <w:rPr>
-                <w:rStyle w:val="Hyperlink"/>
-              </w:rPr>
-              <w:t>ect-Management/issues/109</w:t>
+              <w:t>https://github.com/ModelWriter/Project-Management/issues/109</w:t>
             </w:r>
           </w:hyperlink>
         </w:p>
@@ -7937,6 +7030,7 @@
         <w:docPartUnique/>
       </w:docPartObj>
     </w:sdtPr>
+    <w:sdtEndPr/>
     <w:sdtContent>
       <w:p>
         <w:pPr>
@@ -7960,7 +7054,7 @@
           <w:rPr>
             <w:noProof/>
           </w:rPr>
-          <w:t>2</w:t>
+          <w:t>7</w:t>
         </w:r>
         <w:r>
           <w:rPr>
@@ -8171,7 +7265,7 @@
 
 <file path=word/numbering.xml><?xml version="1.0" encoding="utf-8"?>
 <w:numbering xmlns:wpc="http://schemas.microsoft.com/office/word/2010/wordprocessingCanvas" xmlns:mc="http://schemas.openxmlformats.org/markup-compatibility/2006" xmlns:o="urn:schemas-microsoft-com:office:office" xmlns:r="http://schemas.openxmlformats.org/officeDocument/2006/relationships" xmlns:m="http://schemas.openxmlformats.org/officeDocument/2006/math" xmlns:v="urn:schemas-microsoft-com:vml" xmlns:wp14="http://schemas.microsoft.com/office/word/2010/wordprocessingDrawing" xmlns:wp="http://schemas.openxmlformats.org/drawingml/2006/wordprocessingDrawing" xmlns:w10="urn:schemas-microsoft-com:office:word" xmlns:w="http://schemas.openxmlformats.org/wordprocessingml/2006/main" xmlns:w14="http://schemas.microsoft.com/office/word/2010/wordml" xmlns:w15="http://schemas.microsoft.com/office/word/2012/wordml" xmlns:wpg="http://schemas.microsoft.com/office/word/2010/wordprocessingGroup" xmlns:wpi="http://schemas.microsoft.com/office/word/2010/wordprocessingInk" xmlns:wne="http://schemas.microsoft.com/office/word/2006/wordml" xmlns:wps="http://schemas.microsoft.com/office/word/2010/wordprocessingShape" mc:Ignorable="w14 w15 wp14">
-  <w:abstractNum w:abstractNumId="0">
+  <w:abstractNum w:abstractNumId="0" w15:restartNumberingAfterBreak="0">
     <w:nsid w:val="0406077D"/>
     <w:multiLevelType w:val="multilevel"/>
     <w:tmpl w:val="A8903EAA"/>
@@ -8285,7 +7379,7 @@
       </w:rPr>
     </w:lvl>
   </w:abstractNum>
-  <w:abstractNum w:abstractNumId="1">
+  <w:abstractNum w:abstractNumId="1" w15:restartNumberingAfterBreak="0">
     <w:nsid w:val="083211A9"/>
     <w:multiLevelType w:val="hybridMultilevel"/>
     <w:tmpl w:val="E31C55B2"/>
@@ -8399,7 +7493,7 @@
       </w:rPr>
     </w:lvl>
   </w:abstractNum>
-  <w:abstractNum w:abstractNumId="2">
+  <w:abstractNum w:abstractNumId="2" w15:restartNumberingAfterBreak="0">
     <w:nsid w:val="0A9B15CD"/>
     <w:multiLevelType w:val="multilevel"/>
     <w:tmpl w:val="414C9278"/>
@@ -8512,7 +7606,7 @@
       </w:rPr>
     </w:lvl>
   </w:abstractNum>
-  <w:abstractNum w:abstractNumId="3">
+  <w:abstractNum w:abstractNumId="3" w15:restartNumberingAfterBreak="0">
     <w:nsid w:val="0DD67F38"/>
     <w:multiLevelType w:val="hybridMultilevel"/>
     <w:tmpl w:val="4888EC4C"/>
@@ -8602,7 +7696,7 @@
       </w:pPr>
     </w:lvl>
   </w:abstractNum>
-  <w:abstractNum w:abstractNumId="4">
+  <w:abstractNum w:abstractNumId="4" w15:restartNumberingAfterBreak="0">
     <w:nsid w:val="201500F8"/>
     <w:multiLevelType w:val="hybridMultilevel"/>
     <w:tmpl w:val="C9EE5E86"/>
@@ -8721,7 +7815,7 @@
       </w:rPr>
     </w:lvl>
   </w:abstractNum>
-  <w:abstractNum w:abstractNumId="5">
+  <w:abstractNum w:abstractNumId="5" w15:restartNumberingAfterBreak="0">
     <w:nsid w:val="228B5774"/>
     <w:multiLevelType w:val="hybridMultilevel"/>
     <w:tmpl w:val="D65AD7D8"/>
@@ -8811,7 +7905,7 @@
       </w:pPr>
     </w:lvl>
   </w:abstractNum>
-  <w:abstractNum w:abstractNumId="6">
+  <w:abstractNum w:abstractNumId="6" w15:restartNumberingAfterBreak="0">
     <w:nsid w:val="34CA723F"/>
     <w:multiLevelType w:val="hybridMultilevel"/>
     <w:tmpl w:val="9CFAD44E"/>
@@ -8898,7 +7992,7 @@
       </w:pPr>
     </w:lvl>
   </w:abstractNum>
-  <w:abstractNum w:abstractNumId="7">
+  <w:abstractNum w:abstractNumId="7" w15:restartNumberingAfterBreak="0">
     <w:nsid w:val="36FA664B"/>
     <w:multiLevelType w:val="hybridMultilevel"/>
     <w:tmpl w:val="4E94FF82"/>
@@ -9013,7 +8107,7 @@
       </w:rPr>
     </w:lvl>
   </w:abstractNum>
-  <w:abstractNum w:abstractNumId="8">
+  <w:abstractNum w:abstractNumId="8" w15:restartNumberingAfterBreak="0">
     <w:nsid w:val="3F001AA4"/>
     <w:multiLevelType w:val="hybridMultilevel"/>
     <w:tmpl w:val="A8903EAA"/>
@@ -9127,7 +8221,7 @@
       </w:rPr>
     </w:lvl>
   </w:abstractNum>
-  <w:abstractNum w:abstractNumId="9">
+  <w:abstractNum w:abstractNumId="9" w15:restartNumberingAfterBreak="0">
     <w:nsid w:val="3F1A0430"/>
     <w:multiLevelType w:val="multilevel"/>
     <w:tmpl w:val="6E4CFADE"/>
@@ -9244,7 +8338,7 @@
       </w:rPr>
     </w:lvl>
   </w:abstractNum>
-  <w:abstractNum w:abstractNumId="10">
+  <w:abstractNum w:abstractNumId="10" w15:restartNumberingAfterBreak="0">
     <w:nsid w:val="456D1F79"/>
     <w:multiLevelType w:val="multilevel"/>
     <w:tmpl w:val="0413001D"/>
@@ -9337,7 +8431,7 @@
       </w:pPr>
     </w:lvl>
   </w:abstractNum>
-  <w:abstractNum w:abstractNumId="11">
+  <w:abstractNum w:abstractNumId="11" w15:restartNumberingAfterBreak="0">
     <w:nsid w:val="45F33B43"/>
     <w:multiLevelType w:val="hybridMultilevel"/>
     <w:tmpl w:val="48E2986A"/>
@@ -9451,7 +8545,7 @@
       </w:rPr>
     </w:lvl>
   </w:abstractNum>
-  <w:abstractNum w:abstractNumId="12">
+  <w:abstractNum w:abstractNumId="12" w15:restartNumberingAfterBreak="0">
     <w:nsid w:val="47FA774A"/>
     <w:multiLevelType w:val="hybridMultilevel"/>
     <w:tmpl w:val="0956836C"/>
@@ -9565,7 +8659,7 @@
       </w:rPr>
     </w:lvl>
   </w:abstractNum>
-  <w:abstractNum w:abstractNumId="13">
+  <w:abstractNum w:abstractNumId="13" w15:restartNumberingAfterBreak="0">
     <w:nsid w:val="486643F3"/>
     <w:multiLevelType w:val="hybridMultilevel"/>
     <w:tmpl w:val="C5C6E778"/>
@@ -9680,7 +8774,7 @@
       </w:rPr>
     </w:lvl>
   </w:abstractNum>
-  <w:abstractNum w:abstractNumId="14">
+  <w:abstractNum w:abstractNumId="14" w15:restartNumberingAfterBreak="0">
     <w:nsid w:val="49BC7D26"/>
     <w:multiLevelType w:val="multilevel"/>
     <w:tmpl w:val="BD306A54"/>
@@ -9793,7 +8887,7 @@
       </w:rPr>
     </w:lvl>
   </w:abstractNum>
-  <w:abstractNum w:abstractNumId="15">
+  <w:abstractNum w:abstractNumId="15" w15:restartNumberingAfterBreak="0">
     <w:nsid w:val="4B4F60D4"/>
     <w:multiLevelType w:val="singleLevel"/>
     <w:tmpl w:val="9CC26BEC"/>
@@ -9812,7 +8906,7 @@
       </w:rPr>
     </w:lvl>
   </w:abstractNum>
-  <w:abstractNum w:abstractNumId="16">
+  <w:abstractNum w:abstractNumId="16" w15:restartNumberingAfterBreak="0">
     <w:nsid w:val="4E6C56FE"/>
     <w:multiLevelType w:val="hybridMultilevel"/>
     <w:tmpl w:val="0FB85522"/>
@@ -9930,7 +9024,7 @@
       </w:rPr>
     </w:lvl>
   </w:abstractNum>
-  <w:abstractNum w:abstractNumId="17">
+  <w:abstractNum w:abstractNumId="17" w15:restartNumberingAfterBreak="0">
     <w:nsid w:val="50132708"/>
     <w:multiLevelType w:val="multilevel"/>
     <w:tmpl w:val="4BDCB22E"/>
@@ -10043,7 +9137,7 @@
       </w:rPr>
     </w:lvl>
   </w:abstractNum>
-  <w:abstractNum w:abstractNumId="18">
+  <w:abstractNum w:abstractNumId="18" w15:restartNumberingAfterBreak="0">
     <w:nsid w:val="54C24CCF"/>
     <w:multiLevelType w:val="hybridMultilevel"/>
     <w:tmpl w:val="C27C8FBA"/>
@@ -10157,7 +9251,7 @@
       </w:rPr>
     </w:lvl>
   </w:abstractNum>
-  <w:abstractNum w:abstractNumId="19">
+  <w:abstractNum w:abstractNumId="19" w15:restartNumberingAfterBreak="0">
     <w:nsid w:val="57215B3A"/>
     <w:multiLevelType w:val="multilevel"/>
     <w:tmpl w:val="02469128"/>
@@ -10329,7 +9423,7 @@
       </w:rPr>
     </w:lvl>
   </w:abstractNum>
-  <w:abstractNum w:abstractNumId="20">
+  <w:abstractNum w:abstractNumId="20" w15:restartNumberingAfterBreak="0">
     <w:nsid w:val="656053F9"/>
     <w:multiLevelType w:val="multilevel"/>
     <w:tmpl w:val="581453B0"/>
@@ -10407,7 +9501,7 @@
       </w:rPr>
     </w:lvl>
   </w:abstractNum>
-  <w:abstractNum w:abstractNumId="21">
+  <w:abstractNum w:abstractNumId="21" w15:restartNumberingAfterBreak="0">
     <w:nsid w:val="68363C17"/>
     <w:multiLevelType w:val="hybridMultilevel"/>
     <w:tmpl w:val="5BE0358A"/>
@@ -10521,7 +9615,7 @@
       </w:rPr>
     </w:lvl>
   </w:abstractNum>
-  <w:abstractNum w:abstractNumId="22">
+  <w:abstractNum w:abstractNumId="22" w15:restartNumberingAfterBreak="0">
     <w:nsid w:val="69EA1001"/>
     <w:multiLevelType w:val="multilevel"/>
     <w:tmpl w:val="A8903EAA"/>
@@ -10636,7 +9730,7 @@
       </w:rPr>
     </w:lvl>
   </w:abstractNum>
-  <w:abstractNum w:abstractNumId="23">
+  <w:abstractNum w:abstractNumId="23" w15:restartNumberingAfterBreak="0">
     <w:nsid w:val="6DA521B2"/>
     <w:multiLevelType w:val="multilevel"/>
     <w:tmpl w:val="F482C6B6"/>
@@ -10750,7 +9844,7 @@
       </w:rPr>
     </w:lvl>
   </w:abstractNum>
-  <w:abstractNum w:abstractNumId="24">
+  <w:abstractNum w:abstractNumId="24" w15:restartNumberingAfterBreak="0">
     <w:nsid w:val="6EFC7FAE"/>
     <w:multiLevelType w:val="hybridMultilevel"/>
     <w:tmpl w:val="7D102ACE"/>
@@ -10837,7 +9931,7 @@
       </w:pPr>
     </w:lvl>
   </w:abstractNum>
-  <w:abstractNum w:abstractNumId="25">
+  <w:abstractNum w:abstractNumId="25" w15:restartNumberingAfterBreak="0">
     <w:nsid w:val="70844938"/>
     <w:multiLevelType w:val="multilevel"/>
     <w:tmpl w:val="75F2655A"/>
@@ -10951,7 +10045,7 @@
       </w:rPr>
     </w:lvl>
   </w:abstractNum>
-  <w:abstractNum w:abstractNumId="26">
+  <w:abstractNum w:abstractNumId="26" w15:restartNumberingAfterBreak="0">
     <w:nsid w:val="73711502"/>
     <w:multiLevelType w:val="hybridMultilevel"/>
     <w:tmpl w:val="C6B6E472"/>
@@ -11065,7 +10159,7 @@
       </w:rPr>
     </w:lvl>
   </w:abstractNum>
-  <w:abstractNum w:abstractNumId="27">
+  <w:abstractNum w:abstractNumId="27" w15:restartNumberingAfterBreak="0">
     <w:nsid w:val="74F66444"/>
     <w:multiLevelType w:val="multilevel"/>
     <w:tmpl w:val="AB542B54"/>
@@ -15632,6 +14726,15 @@
 </file>
 
 <file path=customXml/item1.xml><?xml version="1.0" encoding="utf-8"?>
+<?mso-contentType ?>
+<FormTemplates xmlns="http://schemas.microsoft.com/sharepoint/v3/contenttype/forms">
+  <Display>DocumentLibraryForm</Display>
+  <Edit>DocumentLibraryForm</Edit>
+  <New>DocumentLibraryForm</New>
+</FormTemplates>
+</file>
+
+<file path=customXml/item2.xml><?xml version="1.0" encoding="utf-8"?>
 <ct:contentTypeSchema xmlns:ct="http://schemas.microsoft.com/office/2006/metadata/contentType" xmlns:ma="http://schemas.microsoft.com/office/2006/metadata/properties/metaAttributes" ct:_="" ma:_="" ma:contentTypeName="Document" ma:contentTypeID="0x0101005BFB70258BA69E4DAF3FE5F4C0DA7431" ma:contentTypeVersion="3" ma:contentTypeDescription="Create a new document." ma:contentTypeScope="" ma:versionID="73b0da4689f410ccc075ca2e5729e523">
   <xsd:schema xmlns:xsd="http://www.w3.org/2001/XMLSchema" xmlns:xs="http://www.w3.org/2001/XMLSchema" xmlns:p="http://schemas.microsoft.com/office/2006/metadata/properties" xmlns:ns2="194ccb06-a9bd-44be-8233-5ea8b0721088" targetNamespace="http://schemas.microsoft.com/office/2006/metadata/properties" ma:root="true" ma:fieldsID="e94a1f9785d1c13fc1ca94d7aa1cdcfb" ns2:_="">
     <xsd:import namespace="194ccb06-a9bd-44be-8233-5ea8b0721088"/>
@@ -15771,20 +14874,19 @@
 </ct:contentTypeSchema>
 </file>
 
-<file path=customXml/item2.xml><?xml version="1.0" encoding="utf-8"?>
-<?mso-contentType ?>
-<FormTemplates xmlns="http://schemas.microsoft.com/sharepoint/v3/contenttype/forms">
-  <Display>DocumentLibraryForm</Display>
-  <Edit>DocumentLibraryForm</Edit>
-  <New>DocumentLibraryForm</New>
-</FormTemplates>
-</file>
-
 <file path=customXml/item3.xml><?xml version="1.0" encoding="utf-8"?>
 <b:Sources xmlns:b="http://schemas.openxmlformats.org/officeDocument/2006/bibliography" xmlns="http://schemas.openxmlformats.org/officeDocument/2006/bibliography" SelectedStyle="\APA.XSL" StyleName="APA Fifth Edition"/>
 </file>
 
 <file path=customXml/itemProps1.xml><?xml version="1.0" encoding="utf-8"?>
+<ds:datastoreItem xmlns:ds="http://schemas.openxmlformats.org/officeDocument/2006/customXml" ds:itemID="{1D7ACB1F-E46F-44D4-BC20-DD633AB4993C}">
+  <ds:schemaRefs>
+    <ds:schemaRef ds:uri="http://schemas.microsoft.com/sharepoint/v3/contenttype/forms"/>
+  </ds:schemaRefs>
+</ds:datastoreItem>
+</file>
+
+<file path=customXml/itemProps2.xml><?xml version="1.0" encoding="utf-8"?>
 <ds:datastoreItem xmlns:ds="http://schemas.openxmlformats.org/officeDocument/2006/customXml" ds:itemID="{2B28CEEB-9257-4774-AB39-CF21349B8800}">
   <ds:schemaRefs>
     <ds:schemaRef ds:uri="http://schemas.microsoft.com/office/2006/metadata/contentType"/>
@@ -15802,16 +14904,8 @@
 </ds:datastoreItem>
 </file>
 
-<file path=customXml/itemProps2.xml><?xml version="1.0" encoding="utf-8"?>
-<ds:datastoreItem xmlns:ds="http://schemas.openxmlformats.org/officeDocument/2006/customXml" ds:itemID="{1D7ACB1F-E46F-44D4-BC20-DD633AB4993C}">
-  <ds:schemaRefs>
-    <ds:schemaRef ds:uri="http://schemas.microsoft.com/sharepoint/v3/contenttype/forms"/>
-  </ds:schemaRefs>
-</ds:datastoreItem>
-</file>
-
 <file path=customXml/itemProps3.xml><?xml version="1.0" encoding="utf-8"?>
-<ds:datastoreItem xmlns:ds="http://schemas.openxmlformats.org/officeDocument/2006/customXml" ds:itemID="{6A99C5C5-461D-4D89-B709-5A1DAC7B5D4D}">
+<ds:datastoreItem xmlns:ds="http://schemas.openxmlformats.org/officeDocument/2006/customXml" ds:itemID="{F722628D-FD13-4D2E-BBE6-0C54FB417B8D}">
   <ds:schemaRefs>
     <ds:schemaRef ds:uri="http://schemas.openxmlformats.org/officeDocument/2006/bibliography"/>
   </ds:schemaRefs>
